--- a/trunk/文档/软件安装使用说明/BKI2200/软件安装说明.docx
+++ b/trunk/文档/软件安装使用说明/BKI2200/软件安装说明.docx
@@ -1,6 +1,6 @@
 
 <file path=word/document.xml><?xml version="1.0" encoding="utf-8"?>
-<w:document xmlns:wpc="http://schemas.microsoft.com/office/word/2010/wordprocessingCanvas" xmlns:mc="http://schemas.openxmlformats.org/markup-compatibility/2006" xmlns:o="urn:schemas-microsoft-com:office:office" xmlns:r="http://schemas.openxmlformats.org/officeDocument/2006/relationships" xmlns:m="http://schemas.openxmlformats.org/officeDocument/2006/math" xmlns:v="urn:schemas-microsoft-com:vml" xmlns:wp14="http://schemas.microsoft.com/office/word/2010/wordprocessingDrawing" xmlns:wp="http://schemas.openxmlformats.org/drawingml/2006/wordprocessingDrawing" xmlns:w10="urn:schemas-microsoft-com:office:word" xmlns:w="http://schemas.openxmlformats.org/wordprocessingml/2006/main" xmlns:w14="http://schemas.microsoft.com/office/word/2010/wordml" xmlns:wpg="http://schemas.microsoft.com/office/word/2010/wordprocessingGroup" xmlns:wpi="http://schemas.microsoft.com/office/word/2010/wordprocessingInk" xmlns:wne="http://schemas.microsoft.com/office/word/2006/wordml" xmlns:wps="http://schemas.microsoft.com/office/word/2010/wordprocessingShape" mc:Ignorable="w14 wp14">
+<w:document xmlns:wpc="http://schemas.microsoft.com/office/word/2010/wordprocessingCanvas" xmlns:cx="http://schemas.microsoft.com/office/drawing/2014/chartex" xmlns:cx1="http://schemas.microsoft.com/office/drawing/2015/9/8/chartex" xmlns:cx2="http://schemas.microsoft.com/office/drawing/2015/10/21/chartex" xmlns:cx3="http://schemas.microsoft.com/office/drawing/2016/5/9/chartex" xmlns:cx4="http://schemas.microsoft.com/office/drawing/2016/5/10/chartex" xmlns:cx5="http://schemas.microsoft.com/office/drawing/2016/5/11/chartex" xmlns:cx6="http://schemas.microsoft.com/office/drawing/2016/5/12/chartex" xmlns:cx7="http://schemas.microsoft.com/office/drawing/2016/5/13/chartex" xmlns:cx8="http://schemas.microsoft.com/office/drawing/2016/5/14/chartex" xmlns:mc="http://schemas.openxmlformats.org/markup-compatibility/2006" xmlns:aink="http://schemas.microsoft.com/office/drawing/2016/ink" xmlns:am3d="http://schemas.microsoft.com/office/drawing/2017/model3d" xmlns:o="urn:schemas-microsoft-com:office:office" xmlns:r="http://schemas.openxmlformats.org/officeDocument/2006/relationships" xmlns:m="http://schemas.openxmlformats.org/officeDocument/2006/math" xmlns:v="urn:schemas-microsoft-com:vml" xmlns:wp14="http://schemas.microsoft.com/office/word/2010/wordprocessingDrawing" xmlns:wp="http://schemas.openxmlformats.org/drawingml/2006/wordprocessingDrawing" xmlns:w10="urn:schemas-microsoft-com:office:word" xmlns:w="http://schemas.openxmlformats.org/wordprocessingml/2006/main" xmlns:w14="http://schemas.microsoft.com/office/word/2010/wordml" xmlns:w15="http://schemas.microsoft.com/office/word/2012/wordml" xmlns:w16cid="http://schemas.microsoft.com/office/word/2016/wordml/cid" xmlns:w16se="http://schemas.microsoft.com/office/word/2015/wordml/symex" xmlns:wpg="http://schemas.microsoft.com/office/word/2010/wordprocessingGroup" xmlns:wpi="http://schemas.microsoft.com/office/word/2010/wordprocessingInk" xmlns:wne="http://schemas.microsoft.com/office/word/2006/wordml" xmlns:wps="http://schemas.microsoft.com/office/word/2010/wordprocessingShape" mc:Ignorable="w14 w15 w16se w16cid wp14">
   <w:body>
     <w:p>
       <w:pPr>
@@ -293,11 +293,6 @@
       </w:r>
     </w:p>
     <w:p>
-      <w:pPr>
-        <w:rPr>
-          <w:rFonts w:hint="eastAsia"/>
-        </w:rPr>
-      </w:pPr>
       <w:r>
         <w:rPr>
           <w:rFonts w:hint="eastAsia"/>
@@ -322,19 +317,11 @@
       <w:r>
         <w:t>60</w:t>
       </w:r>
-      <w:proofErr w:type="gramStart"/>
-      <w:r>
-        <w:rPr>
-          <w:rFonts w:hint="eastAsia"/>
-        </w:rPr>
-        <w:t>屏保功能</w:t>
-      </w:r>
-      <w:proofErr w:type="gramEnd"/>
-      <w:r>
-        <w:rPr>
-          <w:rFonts w:hint="eastAsia"/>
-        </w:rPr>
-        <w:t>对软件实验运行有影响，可能引发实验线程停止，建议卸载）</w:t>
+      <w:r>
+        <w:rPr>
+          <w:rFonts w:hint="eastAsia"/>
+        </w:rPr>
+        <w:t>屏保功能对软件实验运行有影响，可能引发实验线程停止，建议卸载）</w:t>
       </w:r>
     </w:p>
     <w:p>
@@ -342,7 +329,6 @@
         <w:pStyle w:val="1"/>
         <w:spacing w:line="240" w:lineRule="auto"/>
         <w:rPr>
-          <w:rFonts w:hint="eastAsia"/>
           <w:sz w:val="32"/>
           <w:szCs w:val="32"/>
         </w:rPr>
@@ -353,94 +339,1009 @@
           <w:sz w:val="32"/>
           <w:szCs w:val="32"/>
         </w:rPr>
+        <w:t>首次</w:t>
+      </w:r>
+      <w:r>
+        <w:rPr>
+          <w:rFonts w:hint="eastAsia"/>
+          <w:sz w:val="32"/>
+          <w:szCs w:val="32"/>
+        </w:rPr>
         <w:t>软件安装</w:t>
       </w:r>
     </w:p>
     <w:p>
-      <w:r>
-        <w:rPr>
-          <w:rFonts w:hint="eastAsia"/>
-        </w:rPr>
-        <w:t>在保持网络连接的情况下进行操作：</w:t>
+      <w:pPr>
+        <w:spacing w:before="120" w:after="120"/>
+        <w:ind w:left="15" w:hangingChars="7" w:hanging="15"/>
+      </w:pPr>
+      <w:r>
+        <w:rPr>
+          <w:rFonts w:hint="eastAsia"/>
+        </w:rPr>
+        <w:t>将软件安装</w:t>
+      </w:r>
+      <w:r>
+        <w:rPr>
+          <w:rFonts w:hint="eastAsia"/>
+        </w:rPr>
+        <w:t>U</w:t>
+      </w:r>
+      <w:r>
+        <w:rPr>
+          <w:rFonts w:hint="eastAsia"/>
+        </w:rPr>
+        <w:t>盘接入电脑主机，双击打开“我的电脑”，进入安装</w:t>
+      </w:r>
+      <w:r>
+        <w:rPr>
+          <w:rFonts w:hint="eastAsia"/>
+        </w:rPr>
+        <w:t>U</w:t>
+      </w:r>
+      <w:r>
+        <w:rPr>
+          <w:rFonts w:hint="eastAsia"/>
+        </w:rPr>
+        <w:t>盘，然后打开软件安装文件夹中的</w:t>
+      </w:r>
+      <w:r>
+        <w:t>”</w:t>
+      </w:r>
+      <w:r>
+        <w:rPr>
+          <w:rFonts w:hint="eastAsia"/>
+        </w:rPr>
+        <w:t>set</w:t>
+      </w:r>
+      <w:r>
+        <w:t>up.exe”</w:t>
+      </w:r>
+      <w:r>
+        <w:rPr>
+          <w:rFonts w:hint="eastAsia"/>
+        </w:rPr>
+        <w:t>文件</w:t>
+      </w:r>
+      <w:r>
+        <w:rPr>
+          <w:rFonts w:hint="eastAsia"/>
+        </w:rPr>
+        <w:t>开始安装</w:t>
+      </w:r>
+      <w:r>
+        <w:t>,</w:t>
+      </w:r>
+      <w:r>
+        <w:rPr>
+          <w:rFonts w:hint="eastAsia"/>
+        </w:rPr>
+        <w:t>出现</w:t>
+      </w:r>
+      <w:r>
+        <w:t>”</w:t>
+      </w:r>
+      <w:r>
+        <w:rPr>
+          <w:rFonts w:hint="eastAsia"/>
+        </w:rPr>
+        <w:t>欢迎使用</w:t>
+      </w:r>
+      <w:r>
+        <w:rPr>
+          <w:rFonts w:hint="eastAsia"/>
+        </w:rPr>
+        <w:t xml:space="preserve"> </w:t>
+      </w:r>
+      <w:r>
+        <w:rPr>
+          <w:rFonts w:hint="eastAsia"/>
+        </w:rPr>
+        <w:t>全自动化学发光免疫分析仪</w:t>
+      </w:r>
+      <w:r>
+        <w:rPr>
+          <w:rFonts w:hint="eastAsia"/>
+        </w:rPr>
+        <w:t xml:space="preserve"> </w:t>
+      </w:r>
+      <w:r>
+        <w:rPr>
+          <w:rFonts w:hint="eastAsia"/>
+        </w:rPr>
+        <w:t>安装向导</w:t>
+      </w:r>
+      <w:r>
+        <w:t>”</w:t>
+      </w:r>
+      <w:r>
+        <w:rPr>
+          <w:rFonts w:hint="eastAsia"/>
+        </w:rPr>
+        <w:t>对话框（图</w:t>
+      </w:r>
+      <w:r>
+        <w:rPr>
+          <w:rFonts w:hint="eastAsia"/>
+        </w:rPr>
+        <w:t>2</w:t>
+      </w:r>
+      <w:r>
+        <w:t>.1</w:t>
+      </w:r>
+      <w:r>
+        <w:rPr>
+          <w:rFonts w:hint="eastAsia"/>
+        </w:rPr>
+        <w:t>）。</w:t>
+      </w:r>
+    </w:p>
+    <w:p>
+      <w:pPr>
+        <w:spacing w:before="120" w:after="120"/>
+        <w:ind w:left="15" w:hangingChars="7" w:hanging="15"/>
+        <w:jc w:val="center"/>
+      </w:pPr>
+      <w:r>
+        <w:rPr>
+          <w:noProof/>
+        </w:rPr>
+        <w:lastRenderedPageBreak/>
+        <w:drawing>
+          <wp:inline distT="0" distB="0" distL="0" distR="0" wp14:anchorId="4EDF93CB" wp14:editId="216545DB">
+            <wp:extent cx="4791075" cy="3905250"/>
+            <wp:effectExtent l="0" t="0" r="9525" b="0"/>
+            <wp:docPr id="14" name="图片 14"/>
+            <wp:cNvGraphicFramePr>
+              <a:graphicFrameLocks xmlns:a="http://schemas.openxmlformats.org/drawingml/2006/main" noChangeAspect="1"/>
+            </wp:cNvGraphicFramePr>
+            <a:graphic xmlns:a="http://schemas.openxmlformats.org/drawingml/2006/main">
+              <a:graphicData uri="http://schemas.openxmlformats.org/drawingml/2006/picture">
+                <pic:pic xmlns:pic="http://schemas.openxmlformats.org/drawingml/2006/picture">
+                  <pic:nvPicPr>
+                    <pic:cNvPr id="1" name=""/>
+                    <pic:cNvPicPr/>
+                  </pic:nvPicPr>
+                  <pic:blipFill>
+                    <a:blip r:embed="rId8"/>
+                    <a:stretch>
+                      <a:fillRect/>
+                    </a:stretch>
+                  </pic:blipFill>
+                  <pic:spPr>
+                    <a:xfrm>
+                      <a:off x="0" y="0"/>
+                      <a:ext cx="4791075" cy="3905250"/>
+                    </a:xfrm>
+                    <a:prstGeom prst="rect">
+                      <a:avLst/>
+                    </a:prstGeom>
+                  </pic:spPr>
+                </pic:pic>
+              </a:graphicData>
+            </a:graphic>
+          </wp:inline>
+        </w:drawing>
+      </w:r>
+    </w:p>
+    <w:p>
+      <w:pPr>
+        <w:spacing w:before="120" w:after="120"/>
+        <w:ind w:left="15" w:hangingChars="7" w:hanging="15"/>
+        <w:jc w:val="center"/>
+      </w:pPr>
+      <w:r>
+        <w:rPr>
+          <w:rFonts w:hint="eastAsia"/>
+        </w:rPr>
+        <w:t>图</w:t>
+      </w:r>
+      <w:r>
+        <w:rPr>
+          <w:rFonts w:hint="eastAsia"/>
+        </w:rPr>
+        <w:t>2</w:t>
+      </w:r>
+      <w:r>
+        <w:t>.1</w:t>
+      </w:r>
+    </w:p>
+    <w:p>
+      <w:pPr>
+        <w:spacing w:before="120" w:after="120"/>
+        <w:ind w:left="15" w:hangingChars="7" w:hanging="15"/>
+      </w:pPr>
+      <w:r>
+        <w:rPr>
+          <w:rFonts w:hint="eastAsia"/>
+        </w:rPr>
+        <w:t>单击“下一步”进入“选择安装文件夹”对话框（图</w:t>
+      </w:r>
+      <w:r>
+        <w:rPr>
+          <w:rFonts w:hint="eastAsia"/>
+        </w:rPr>
+        <w:t>2</w:t>
+      </w:r>
+      <w:r>
+        <w:t>.2</w:t>
+      </w:r>
+      <w:r>
+        <w:rPr>
+          <w:rFonts w:hint="eastAsia"/>
+        </w:rPr>
+        <w:t>），默认安装路径为“</w:t>
+      </w:r>
+      <w:r>
+        <w:rPr>
+          <w:rFonts w:hint="eastAsia"/>
+        </w:rPr>
+        <w:t>C:\Program Files (x86)\</w:t>
+      </w:r>
+      <w:r>
+        <w:rPr>
+          <w:rFonts w:hint="eastAsia"/>
+        </w:rPr>
+        <w:t>山东博科诊断科技有限公司</w:t>
+      </w:r>
+      <w:r>
+        <w:rPr>
+          <w:rFonts w:hint="eastAsia"/>
+        </w:rPr>
+        <w:t>\</w:t>
+      </w:r>
+      <w:r>
+        <w:rPr>
+          <w:rFonts w:hint="eastAsia"/>
+        </w:rPr>
+        <w:t>全自动化学发光免疫分析仪</w:t>
+      </w:r>
+      <w:r>
+        <w:rPr>
+          <w:rFonts w:hint="eastAsia"/>
+        </w:rPr>
+        <w:t>\</w:t>
+      </w:r>
+      <w:r>
+        <w:rPr>
+          <w:rFonts w:hint="eastAsia"/>
+        </w:rPr>
+        <w:t>”，也可以更改安装路径。默认使用账号为“只有我”</w:t>
+      </w:r>
+      <w:r>
+        <w:rPr>
+          <w:rFonts w:hint="eastAsia"/>
+        </w:rPr>
+        <w:t>。</w:t>
+      </w:r>
+      <w:r>
+        <w:t xml:space="preserve"> </w:t>
+      </w:r>
+    </w:p>
+    <w:p>
+      <w:pPr>
+        <w:spacing w:before="120" w:after="120"/>
+        <w:ind w:left="15" w:hangingChars="7" w:hanging="15"/>
+        <w:jc w:val="center"/>
+      </w:pPr>
+      <w:r>
+        <w:rPr>
+          <w:noProof/>
+        </w:rPr>
+        <w:lastRenderedPageBreak/>
+        <w:drawing>
+          <wp:inline distT="0" distB="0" distL="0" distR="0" wp14:anchorId="4429D396" wp14:editId="34FBBE61">
+            <wp:extent cx="4791075" cy="3905250"/>
+            <wp:effectExtent l="0" t="0" r="9525" b="0"/>
+            <wp:docPr id="15" name="图片 15"/>
+            <wp:cNvGraphicFramePr>
+              <a:graphicFrameLocks xmlns:a="http://schemas.openxmlformats.org/drawingml/2006/main" noChangeAspect="1"/>
+            </wp:cNvGraphicFramePr>
+            <a:graphic xmlns:a="http://schemas.openxmlformats.org/drawingml/2006/main">
+              <a:graphicData uri="http://schemas.openxmlformats.org/drawingml/2006/picture">
+                <pic:pic xmlns:pic="http://schemas.openxmlformats.org/drawingml/2006/picture">
+                  <pic:nvPicPr>
+                    <pic:cNvPr id="1" name=""/>
+                    <pic:cNvPicPr/>
+                  </pic:nvPicPr>
+                  <pic:blipFill>
+                    <a:blip r:embed="rId9"/>
+                    <a:stretch>
+                      <a:fillRect/>
+                    </a:stretch>
+                  </pic:blipFill>
+                  <pic:spPr>
+                    <a:xfrm>
+                      <a:off x="0" y="0"/>
+                      <a:ext cx="4791075" cy="3905250"/>
+                    </a:xfrm>
+                    <a:prstGeom prst="rect">
+                      <a:avLst/>
+                    </a:prstGeom>
+                  </pic:spPr>
+                </pic:pic>
+              </a:graphicData>
+            </a:graphic>
+          </wp:inline>
+        </w:drawing>
+      </w:r>
+    </w:p>
+    <w:p>
+      <w:pPr>
+        <w:spacing w:before="120" w:after="120"/>
+        <w:ind w:left="15" w:hangingChars="7" w:hanging="15"/>
+        <w:jc w:val="center"/>
+      </w:pPr>
+      <w:r>
+        <w:rPr>
+          <w:rFonts w:hint="eastAsia"/>
+        </w:rPr>
+        <w:t>图</w:t>
+      </w:r>
+      <w:r>
+        <w:rPr>
+          <w:rFonts w:hint="eastAsia"/>
+        </w:rPr>
+        <w:t>2</w:t>
+      </w:r>
+      <w:r>
+        <w:t>.2</w:t>
+      </w:r>
+    </w:p>
+    <w:p>
+      <w:pPr>
+        <w:spacing w:before="120" w:after="120"/>
+        <w:ind w:left="15" w:hangingChars="7" w:hanging="15"/>
+      </w:pPr>
+      <w:r>
+        <w:rPr>
+          <w:rFonts w:hint="eastAsia"/>
+        </w:rPr>
+        <w:t>单击“下一步”进入“确认安装”对话框（图</w:t>
+      </w:r>
+      <w:r>
+        <w:rPr>
+          <w:rFonts w:hint="eastAsia"/>
+        </w:rPr>
+        <w:t>2</w:t>
+      </w:r>
+      <w:r>
+        <w:t>.3</w:t>
+      </w:r>
+      <w:r>
+        <w:rPr>
+          <w:rFonts w:hint="eastAsia"/>
+        </w:rPr>
+        <w:t>）。</w:t>
+      </w:r>
+    </w:p>
+    <w:p>
+      <w:pPr>
+        <w:spacing w:before="120" w:after="120"/>
+        <w:ind w:left="15" w:hangingChars="7" w:hanging="15"/>
+        <w:jc w:val="center"/>
+      </w:pPr>
+      <w:r>
+        <w:rPr>
+          <w:noProof/>
+        </w:rPr>
+        <w:drawing>
+          <wp:inline distT="0" distB="0" distL="0" distR="0" wp14:anchorId="609A2C6A" wp14:editId="196A64F7">
+            <wp:extent cx="4791075" cy="3905250"/>
+            <wp:effectExtent l="0" t="0" r="9525" b="0"/>
+            <wp:docPr id="18" name="图片 18"/>
+            <wp:cNvGraphicFramePr>
+              <a:graphicFrameLocks xmlns:a="http://schemas.openxmlformats.org/drawingml/2006/main" noChangeAspect="1"/>
+            </wp:cNvGraphicFramePr>
+            <a:graphic xmlns:a="http://schemas.openxmlformats.org/drawingml/2006/main">
+              <a:graphicData uri="http://schemas.openxmlformats.org/drawingml/2006/picture">
+                <pic:pic xmlns:pic="http://schemas.openxmlformats.org/drawingml/2006/picture">
+                  <pic:nvPicPr>
+                    <pic:cNvPr id="1" name=""/>
+                    <pic:cNvPicPr/>
+                  </pic:nvPicPr>
+                  <pic:blipFill>
+                    <a:blip r:embed="rId10"/>
+                    <a:stretch>
+                      <a:fillRect/>
+                    </a:stretch>
+                  </pic:blipFill>
+                  <pic:spPr>
+                    <a:xfrm>
+                      <a:off x="0" y="0"/>
+                      <a:ext cx="4791075" cy="3905250"/>
+                    </a:xfrm>
+                    <a:prstGeom prst="rect">
+                      <a:avLst/>
+                    </a:prstGeom>
+                  </pic:spPr>
+                </pic:pic>
+              </a:graphicData>
+            </a:graphic>
+          </wp:inline>
+        </w:drawing>
+      </w:r>
+    </w:p>
+    <w:p>
+      <w:pPr>
+        <w:spacing w:before="120" w:after="120"/>
+        <w:ind w:left="15" w:hangingChars="7" w:hanging="15"/>
+        <w:jc w:val="center"/>
+      </w:pPr>
+      <w:r>
+        <w:rPr>
+          <w:rFonts w:hint="eastAsia"/>
+        </w:rPr>
+        <w:t>图</w:t>
+      </w:r>
+      <w:r>
+        <w:rPr>
+          <w:rFonts w:hint="eastAsia"/>
+        </w:rPr>
+        <w:t>2</w:t>
+      </w:r>
+      <w:r>
+        <w:t>.3</w:t>
+      </w:r>
+    </w:p>
+    <w:p>
+      <w:pPr>
+        <w:spacing w:before="120" w:after="120"/>
+        <w:ind w:left="15" w:hangingChars="7" w:hanging="15"/>
+      </w:pPr>
+      <w:r>
+        <w:rPr>
+          <w:rFonts w:hint="eastAsia"/>
+        </w:rPr>
+        <w:lastRenderedPageBreak/>
+        <w:t>单击下一步进入“正在安装”对话框（图</w:t>
+      </w:r>
+      <w:r>
+        <w:rPr>
+          <w:rFonts w:hint="eastAsia"/>
+        </w:rPr>
+        <w:t>2</w:t>
+      </w:r>
+      <w:r>
+        <w:t>.4</w:t>
+      </w:r>
+      <w:r>
+        <w:rPr>
+          <w:rFonts w:hint="eastAsia"/>
+        </w:rPr>
+        <w:t>），安装完成后将自动进入“安装成功”对话框。</w:t>
+      </w:r>
+    </w:p>
+    <w:p>
+      <w:pPr>
+        <w:spacing w:before="120" w:after="120"/>
+        <w:ind w:left="15" w:hangingChars="7" w:hanging="15"/>
+        <w:jc w:val="center"/>
+      </w:pPr>
+      <w:r>
+        <w:rPr>
+          <w:noProof/>
+        </w:rPr>
+        <w:drawing>
+          <wp:inline distT="0" distB="0" distL="0" distR="0" wp14:anchorId="7248303D" wp14:editId="304F4AAA">
+            <wp:extent cx="4791075" cy="3905250"/>
+            <wp:effectExtent l="0" t="0" r="9525" b="0"/>
+            <wp:docPr id="19" name="图片 19"/>
+            <wp:cNvGraphicFramePr>
+              <a:graphicFrameLocks xmlns:a="http://schemas.openxmlformats.org/drawingml/2006/main" noChangeAspect="1"/>
+            </wp:cNvGraphicFramePr>
+            <a:graphic xmlns:a="http://schemas.openxmlformats.org/drawingml/2006/main">
+              <a:graphicData uri="http://schemas.openxmlformats.org/drawingml/2006/picture">
+                <pic:pic xmlns:pic="http://schemas.openxmlformats.org/drawingml/2006/picture">
+                  <pic:nvPicPr>
+                    <pic:cNvPr id="1" name=""/>
+                    <pic:cNvPicPr/>
+                  </pic:nvPicPr>
+                  <pic:blipFill>
+                    <a:blip r:embed="rId11"/>
+                    <a:stretch>
+                      <a:fillRect/>
+                    </a:stretch>
+                  </pic:blipFill>
+                  <pic:spPr>
+                    <a:xfrm>
+                      <a:off x="0" y="0"/>
+                      <a:ext cx="4791075" cy="3905250"/>
+                    </a:xfrm>
+                    <a:prstGeom prst="rect">
+                      <a:avLst/>
+                    </a:prstGeom>
+                  </pic:spPr>
+                </pic:pic>
+              </a:graphicData>
+            </a:graphic>
+          </wp:inline>
+        </w:drawing>
+      </w:r>
+    </w:p>
+    <w:p>
+      <w:pPr>
+        <w:spacing w:before="120" w:after="120"/>
+        <w:ind w:left="15" w:hangingChars="7" w:hanging="15"/>
+        <w:jc w:val="center"/>
+      </w:pPr>
+      <w:r>
+        <w:rPr>
+          <w:rFonts w:hint="eastAsia"/>
+        </w:rPr>
+        <w:t>图</w:t>
+      </w:r>
+      <w:r>
+        <w:rPr>
+          <w:rFonts w:hint="eastAsia"/>
+        </w:rPr>
+        <w:t>2</w:t>
+      </w:r>
+      <w:r>
+        <w:t>.4</w:t>
+      </w:r>
+    </w:p>
+    <w:p>
+      <w:pPr>
+        <w:spacing w:before="120" w:after="120"/>
+        <w:ind w:left="15" w:hangingChars="7" w:hanging="15"/>
+      </w:pPr>
+      <w:r>
+        <w:rPr>
+          <w:rFonts w:hint="eastAsia"/>
+        </w:rPr>
+        <w:t>单击“关闭”完成整个安装过程（图</w:t>
+      </w:r>
+      <w:r>
+        <w:rPr>
+          <w:rFonts w:hint="eastAsia"/>
+        </w:rPr>
+        <w:t>2</w:t>
+      </w:r>
+      <w:r>
+        <w:t>.5</w:t>
+      </w:r>
+      <w:r>
+        <w:rPr>
+          <w:rFonts w:hint="eastAsia"/>
+        </w:rPr>
+        <w:t>），将在桌面上产生一个“</w:t>
+      </w:r>
+      <w:r>
+        <w:rPr>
+          <w:rFonts w:hint="eastAsia"/>
+        </w:rPr>
+        <w:t>全自动化学发光免疫分析仪</w:t>
+      </w:r>
+      <w:r>
+        <w:rPr>
+          <w:rFonts w:hint="eastAsia"/>
+        </w:rPr>
+        <w:t>”快捷方式图标。</w:t>
+      </w:r>
+      <w:r>
+        <w:rPr>
+          <w:noProof/>
+        </w:rPr>
+        <w:drawing>
+          <wp:inline distT="0" distB="0" distL="0" distR="0" wp14:anchorId="788D382A" wp14:editId="7DAFCC4D">
+            <wp:extent cx="447675" cy="509852"/>
+            <wp:effectExtent l="0" t="0" r="0" b="5080"/>
+            <wp:docPr id="23" name="图片 23"/>
+            <wp:cNvGraphicFramePr>
+              <a:graphicFrameLocks xmlns:a="http://schemas.openxmlformats.org/drawingml/2006/main" noChangeAspect="1"/>
+            </wp:cNvGraphicFramePr>
+            <a:graphic xmlns:a="http://schemas.openxmlformats.org/drawingml/2006/main">
+              <a:graphicData uri="http://schemas.openxmlformats.org/drawingml/2006/picture">
+                <pic:pic xmlns:pic="http://schemas.openxmlformats.org/drawingml/2006/picture">
+                  <pic:nvPicPr>
+                    <pic:cNvPr id="1" name=""/>
+                    <pic:cNvPicPr/>
+                  </pic:nvPicPr>
+                  <pic:blipFill>
+                    <a:blip r:embed="rId12"/>
+                    <a:stretch>
+                      <a:fillRect/>
+                    </a:stretch>
+                  </pic:blipFill>
+                  <pic:spPr>
+                    <a:xfrm>
+                      <a:off x="0" y="0"/>
+                      <a:ext cx="455324" cy="518563"/>
+                    </a:xfrm>
+                    <a:prstGeom prst="rect">
+                      <a:avLst/>
+                    </a:prstGeom>
+                  </pic:spPr>
+                </pic:pic>
+              </a:graphicData>
+            </a:graphic>
+          </wp:inline>
+        </w:drawing>
       </w:r>
       <w:bookmarkStart w:id="0" w:name="_GoBack"/>
       <w:bookmarkEnd w:id="0"/>
     </w:p>
     <w:p>
       <w:pPr>
-        <w:pStyle w:val="a5"/>
+        <w:spacing w:before="120" w:after="120"/>
+        <w:ind w:left="15" w:hangingChars="7" w:hanging="15"/>
+        <w:jc w:val="center"/>
+      </w:pPr>
+      <w:r>
+        <w:rPr>
+          <w:noProof/>
+        </w:rPr>
+        <w:lastRenderedPageBreak/>
+        <w:drawing>
+          <wp:inline distT="0" distB="0" distL="0" distR="0" wp14:anchorId="1AD9E55E" wp14:editId="3DD677F5">
+            <wp:extent cx="4791075" cy="3905250"/>
+            <wp:effectExtent l="0" t="0" r="9525" b="0"/>
+            <wp:docPr id="20" name="图片 20"/>
+            <wp:cNvGraphicFramePr>
+              <a:graphicFrameLocks xmlns:a="http://schemas.openxmlformats.org/drawingml/2006/main" noChangeAspect="1"/>
+            </wp:cNvGraphicFramePr>
+            <a:graphic xmlns:a="http://schemas.openxmlformats.org/drawingml/2006/main">
+              <a:graphicData uri="http://schemas.openxmlformats.org/drawingml/2006/picture">
+                <pic:pic xmlns:pic="http://schemas.openxmlformats.org/drawingml/2006/picture">
+                  <pic:nvPicPr>
+                    <pic:cNvPr id="1" name=""/>
+                    <pic:cNvPicPr/>
+                  </pic:nvPicPr>
+                  <pic:blipFill>
+                    <a:blip r:embed="rId13"/>
+                    <a:stretch>
+                      <a:fillRect/>
+                    </a:stretch>
+                  </pic:blipFill>
+                  <pic:spPr>
+                    <a:xfrm>
+                      <a:off x="0" y="0"/>
+                      <a:ext cx="4791075" cy="3905250"/>
+                    </a:xfrm>
+                    <a:prstGeom prst="rect">
+                      <a:avLst/>
+                    </a:prstGeom>
+                  </pic:spPr>
+                </pic:pic>
+              </a:graphicData>
+            </a:graphic>
+          </wp:inline>
+        </w:drawing>
+      </w:r>
+    </w:p>
+    <w:p>
+      <w:pPr>
+        <w:spacing w:before="120" w:after="120"/>
+        <w:ind w:left="15" w:hangingChars="7" w:hanging="15"/>
+        <w:jc w:val="center"/>
+      </w:pPr>
+      <w:r>
+        <w:rPr>
+          <w:rFonts w:hint="eastAsia"/>
+        </w:rPr>
+        <w:t>图</w:t>
+      </w:r>
+      <w:r>
+        <w:rPr>
+          <w:rFonts w:hint="eastAsia"/>
+        </w:rPr>
+        <w:t>2</w:t>
+      </w:r>
+      <w:r>
+        <w:t>.5</w:t>
+      </w:r>
+    </w:p>
+    <w:p>
+      <w:pPr>
+        <w:pStyle w:val="1"/>
+        <w:spacing w:line="240" w:lineRule="auto"/>
+        <w:rPr>
+          <w:sz w:val="32"/>
+          <w:szCs w:val="32"/>
+        </w:rPr>
+      </w:pPr>
+      <w:r>
+        <w:rPr>
+          <w:rFonts w:hint="eastAsia"/>
+          <w:sz w:val="32"/>
+          <w:szCs w:val="32"/>
+        </w:rPr>
+        <w:t>软件卸载</w:t>
+      </w:r>
+    </w:p>
+    <w:p>
+      <w:pPr>
+        <w:pStyle w:val="a7"/>
         <w:numPr>
           <w:ilvl w:val="0"/>
-          <w:numId w:val="3"/>
+          <w:numId w:val="12"/>
         </w:numPr>
+        <w:spacing w:before="120" w:after="120"/>
         <w:ind w:firstLineChars="0"/>
       </w:pPr>
       <w:r>
         <w:rPr>
           <w:rFonts w:hint="eastAsia"/>
         </w:rPr>
-        <w:t>点</w:t>
-      </w:r>
-      <w:proofErr w:type="gramStart"/>
-      <w:r>
-        <w:rPr>
-          <w:rFonts w:hint="eastAsia"/>
-        </w:rPr>
-        <w:t>开软件</w:t>
-      </w:r>
-      <w:proofErr w:type="gramEnd"/>
-      <w:r>
-        <w:rPr>
-          <w:rFonts w:hint="eastAsia"/>
-        </w:rPr>
-        <w:t>安装包</w:t>
-      </w:r>
-    </w:p>
-    <w:p>
-      <w:pPr>
-        <w:pStyle w:val="a5"/>
+        <w:t>将鼠标移动至桌面左下角的开始图案处</w:t>
+      </w:r>
+      <w:r>
+        <w:rPr>
+          <w:rFonts w:hint="eastAsia"/>
+        </w:rPr>
+        <w:t>,</w:t>
+      </w:r>
+      <w:r>
+        <w:rPr>
+          <w:rFonts w:hint="eastAsia"/>
+        </w:rPr>
+        <w:t>点击鼠标左键</w:t>
+      </w:r>
+      <w:r>
+        <w:rPr>
+          <w:rFonts w:hint="eastAsia"/>
+        </w:rPr>
+        <w:t>。</w:t>
+      </w:r>
+    </w:p>
+    <w:p>
+      <w:pPr>
+        <w:pStyle w:val="a7"/>
         <w:numPr>
           <w:ilvl w:val="0"/>
-          <w:numId w:val="3"/>
+          <w:numId w:val="12"/>
         </w:numPr>
+        <w:spacing w:before="120" w:after="120"/>
         <w:ind w:firstLineChars="0"/>
       </w:pPr>
       <w:r>
         <w:rPr>
           <w:rFonts w:hint="eastAsia"/>
         </w:rPr>
-        <w:t>选择后缀名为</w:t>
-      </w:r>
-      <w:r>
-        <w:rPr>
-          <w:rFonts w:hint="eastAsia"/>
-        </w:rPr>
-        <w:t>.exe</w:t>
-      </w:r>
-      <w:r>
-        <w:rPr>
-          <w:rFonts w:hint="eastAsia"/>
-        </w:rPr>
-        <w:t>的文件双击打开，根据提示安装软件。</w:t>
-      </w:r>
-    </w:p>
-    <w:p>
-      <w:pPr>
-        <w:pStyle w:val="a5"/>
+        <w:t>在弹出的菜单栏中</w:t>
+      </w:r>
+      <w:r>
+        <w:rPr>
+          <w:rFonts w:hint="eastAsia"/>
+        </w:rPr>
+        <w:t>,</w:t>
+      </w:r>
+      <w:r>
+        <w:rPr>
+          <w:rFonts w:hint="eastAsia"/>
+        </w:rPr>
+        <w:t>找到控制面板</w:t>
+      </w:r>
+      <w:r>
+        <w:rPr>
+          <w:rFonts w:hint="eastAsia"/>
+        </w:rPr>
+        <w:t>,</w:t>
+      </w:r>
+      <w:r>
+        <w:rPr>
+          <w:rFonts w:hint="eastAsia"/>
+        </w:rPr>
+        <w:t>点击打开</w:t>
+      </w:r>
+      <w:r>
+        <w:rPr>
+          <w:rFonts w:hint="eastAsia"/>
+        </w:rPr>
+        <w:t>。</w:t>
+      </w:r>
+    </w:p>
+    <w:p>
+      <w:pPr>
+        <w:pStyle w:val="a7"/>
         <w:numPr>
           <w:ilvl w:val="0"/>
-          <w:numId w:val="3"/>
+          <w:numId w:val="12"/>
         </w:numPr>
+        <w:spacing w:before="120" w:after="120"/>
         <w:ind w:firstLineChars="0"/>
       </w:pPr>
       <w:r>
         <w:rPr>
           <w:rFonts w:hint="eastAsia"/>
         </w:rPr>
-        <w:t>检查软件安装是否成功。</w:t>
-      </w:r>
-    </w:p>
-    <w:p/>
+        <w:t>在打开的控制面板界面中</w:t>
+      </w:r>
+      <w:r>
+        <w:rPr>
+          <w:rFonts w:hint="eastAsia"/>
+        </w:rPr>
+        <w:t>,</w:t>
+      </w:r>
+      <w:r>
+        <w:rPr>
+          <w:rFonts w:hint="eastAsia"/>
+        </w:rPr>
+        <w:t>选择程序</w:t>
+      </w:r>
+      <w:r>
+        <w:rPr>
+          <w:rFonts w:hint="eastAsia"/>
+        </w:rPr>
+        <w:t>--</w:t>
+      </w:r>
+      <w:r>
+        <w:rPr>
+          <w:rFonts w:hint="eastAsia"/>
+        </w:rPr>
+        <w:t>卸载程序</w:t>
+      </w:r>
+      <w:r>
+        <w:rPr>
+          <w:rFonts w:hint="eastAsia"/>
+        </w:rPr>
+        <w:t>。</w:t>
+      </w:r>
+    </w:p>
+    <w:p>
+      <w:pPr>
+        <w:pStyle w:val="a7"/>
+        <w:numPr>
+          <w:ilvl w:val="0"/>
+          <w:numId w:val="12"/>
+        </w:numPr>
+        <w:spacing w:before="120" w:after="120"/>
+        <w:ind w:firstLineChars="0"/>
+      </w:pPr>
+      <w:r>
+        <w:rPr>
+          <w:rFonts w:hint="eastAsia"/>
+        </w:rPr>
+        <w:t>找到</w:t>
+      </w:r>
+      <w:r>
+        <w:rPr>
+          <w:rFonts w:hint="eastAsia"/>
+        </w:rPr>
+        <w:t>“全自动化学发光免疫分析仪”</w:t>
+      </w:r>
+      <w:r>
+        <w:rPr>
+          <w:rFonts w:hint="eastAsia"/>
+        </w:rPr>
+        <w:t>软件</w:t>
+      </w:r>
+      <w:r>
+        <w:rPr>
+          <w:rFonts w:hint="eastAsia"/>
+        </w:rPr>
+        <w:t>,</w:t>
+      </w:r>
+      <w:r>
+        <w:rPr>
+          <w:rFonts w:hint="eastAsia"/>
+        </w:rPr>
+        <w:t>点击鼠标右键</w:t>
+      </w:r>
+      <w:r>
+        <w:rPr>
+          <w:rFonts w:hint="eastAsia"/>
+        </w:rPr>
+        <w:t>,</w:t>
+      </w:r>
+      <w:r>
+        <w:rPr>
+          <w:rFonts w:hint="eastAsia"/>
+        </w:rPr>
+        <w:t>选择卸载</w:t>
+      </w:r>
+      <w:r>
+        <w:rPr>
+          <w:rFonts w:hint="eastAsia"/>
+        </w:rPr>
+        <w:t>,</w:t>
+      </w:r>
+      <w:r>
+        <w:rPr>
+          <w:rFonts w:hint="eastAsia"/>
+        </w:rPr>
+        <w:t>即可将软件从电脑中移除</w:t>
+      </w:r>
+      <w:r>
+        <w:rPr>
+          <w:rFonts w:hint="eastAsia"/>
+        </w:rPr>
+        <w:t>（图</w:t>
+      </w:r>
+      <w:r>
+        <w:t>3.1</w:t>
+      </w:r>
+      <w:r>
+        <w:rPr>
+          <w:rFonts w:hint="eastAsia"/>
+        </w:rPr>
+        <w:t>）</w:t>
+      </w:r>
+      <w:r>
+        <w:rPr>
+          <w:rFonts w:hint="eastAsia"/>
+        </w:rPr>
+        <w:t>。</w:t>
+      </w:r>
+    </w:p>
+    <w:p>
+      <w:pPr>
+        <w:spacing w:before="120" w:after="120"/>
+      </w:pPr>
+      <w:r>
+        <w:rPr>
+          <w:noProof/>
+        </w:rPr>
+        <w:drawing>
+          <wp:inline distT="0" distB="0" distL="0" distR="0" wp14:anchorId="5BB23C6B" wp14:editId="6EDB5571">
+            <wp:extent cx="3486150" cy="1266825"/>
+            <wp:effectExtent l="0" t="0" r="0" b="9525"/>
+            <wp:docPr id="21" name="图片 21"/>
+            <wp:cNvGraphicFramePr>
+              <a:graphicFrameLocks xmlns:a="http://schemas.openxmlformats.org/drawingml/2006/main" noChangeAspect="1"/>
+            </wp:cNvGraphicFramePr>
+            <a:graphic xmlns:a="http://schemas.openxmlformats.org/drawingml/2006/main">
+              <a:graphicData uri="http://schemas.openxmlformats.org/drawingml/2006/picture">
+                <pic:pic xmlns:pic="http://schemas.openxmlformats.org/drawingml/2006/picture">
+                  <pic:nvPicPr>
+                    <pic:cNvPr id="1" name=""/>
+                    <pic:cNvPicPr/>
+                  </pic:nvPicPr>
+                  <pic:blipFill>
+                    <a:blip r:embed="rId14"/>
+                    <a:stretch>
+                      <a:fillRect/>
+                    </a:stretch>
+                  </pic:blipFill>
+                  <pic:spPr>
+                    <a:xfrm>
+                      <a:off x="0" y="0"/>
+                      <a:ext cx="3486150" cy="1266825"/>
+                    </a:xfrm>
+                    <a:prstGeom prst="rect">
+                      <a:avLst/>
+                    </a:prstGeom>
+                  </pic:spPr>
+                </pic:pic>
+              </a:graphicData>
+            </a:graphic>
+          </wp:inline>
+        </w:drawing>
+      </w:r>
+    </w:p>
+    <w:p>
+      <w:pPr>
+        <w:spacing w:before="120" w:after="120"/>
+      </w:pPr>
+      <w:r>
+        <w:tab/>
+      </w:r>
+      <w:r>
+        <w:tab/>
+      </w:r>
+      <w:r>
+        <w:tab/>
+      </w:r>
+      <w:r>
+        <w:tab/>
+      </w:r>
+      <w:r>
+        <w:tab/>
+      </w:r>
+      <w:r>
+        <w:tab/>
+      </w:r>
+      <w:r>
+        <w:rPr>
+          <w:rFonts w:hint="eastAsia"/>
+        </w:rPr>
+        <w:t>图</w:t>
+      </w:r>
+      <w:r>
+        <w:t>3.1</w:t>
+      </w:r>
+    </w:p>
     <w:p>
       <w:pPr>
         <w:pStyle w:val="1"/>
@@ -456,6 +1357,7 @@
           <w:sz w:val="32"/>
           <w:szCs w:val="32"/>
         </w:rPr>
+        <w:lastRenderedPageBreak/>
         <w:t>电脑设置</w:t>
       </w:r>
     </w:p>
@@ -562,7 +1464,7 @@
                     </pic:cNvPicPr>
                   </pic:nvPicPr>
                   <pic:blipFill>
-                    <a:blip r:embed="rId9">
+                    <a:blip r:embed="rId15">
                       <a:extLst>
                         <a:ext uri="{28A0092B-C50C-407E-A947-70E740481C1C}">
                           <a14:useLocalDpi xmlns:a14="http://schemas.microsoft.com/office/drawing/2010/main" val="0"/>
@@ -607,7 +1509,6 @@
           <w:rFonts w:hint="eastAsia"/>
           <w:noProof/>
         </w:rPr>
-        <w:lastRenderedPageBreak/>
         <w:drawing>
           <wp:inline distT="0" distB="0" distL="0" distR="0">
             <wp:extent cx="2286000" cy="3324225"/>
@@ -626,7 +1527,7 @@
                     </pic:cNvPicPr>
                   </pic:nvPicPr>
                   <pic:blipFill>
-                    <a:blip r:embed="rId10">
+                    <a:blip r:embed="rId16">
                       <a:extLst>
                         <a:ext uri="{28A0092B-C50C-407E-A947-70E740481C1C}">
                           <a14:useLocalDpi xmlns:a14="http://schemas.microsoft.com/office/drawing/2010/main" val="0"/>
@@ -696,7 +1597,7 @@
                     </pic:cNvPicPr>
                   </pic:nvPicPr>
                   <pic:blipFill>
-                    <a:blip r:embed="rId11">
+                    <a:blip r:embed="rId17">
                       <a:extLst>
                         <a:ext uri="{28A0092B-C50C-407E-A947-70E740481C1C}">
                           <a14:useLocalDpi xmlns:a14="http://schemas.microsoft.com/office/drawing/2010/main" val="0"/>
@@ -733,6 +1634,7 @@
         <w:rPr>
           <w:rFonts w:hint="eastAsia"/>
         </w:rPr>
+        <w:lastRenderedPageBreak/>
         <w:t>(3)</w:t>
       </w:r>
       <w:r>
@@ -748,7 +1650,6 @@
           <w:rFonts w:hint="eastAsia"/>
           <w:noProof/>
         </w:rPr>
-        <w:lastRenderedPageBreak/>
         <w:drawing>
           <wp:inline distT="0" distB="0" distL="0" distR="0">
             <wp:extent cx="5267325" cy="2419350"/>
@@ -767,7 +1668,7 @@
                     </pic:cNvPicPr>
                   </pic:nvPicPr>
                   <pic:blipFill>
-                    <a:blip r:embed="rId12" cstate="print">
+                    <a:blip r:embed="rId18" cstate="print">
                       <a:extLst>
                         <a:ext uri="{28A0092B-C50C-407E-A947-70E740481C1C}">
                           <a14:useLocalDpi xmlns:a14="http://schemas.microsoft.com/office/drawing/2010/main" val="0"/>
@@ -836,7 +1737,7 @@
                     </pic:cNvPicPr>
                   </pic:nvPicPr>
                   <pic:blipFill>
-                    <a:blip r:embed="rId13">
+                    <a:blip r:embed="rId19">
                       <a:extLst>
                         <a:ext uri="{28A0092B-C50C-407E-A947-70E740481C1C}">
                           <a14:useLocalDpi xmlns:a14="http://schemas.microsoft.com/office/drawing/2010/main" val="0"/>
@@ -905,7 +1806,7 @@
                     </pic:cNvPicPr>
                   </pic:nvPicPr>
                   <pic:blipFill>
-                    <a:blip r:embed="rId14">
+                    <a:blip r:embed="rId20">
                       <a:extLst>
                         <a:ext uri="{28A0092B-C50C-407E-A947-70E740481C1C}">
                           <a14:useLocalDpi xmlns:a14="http://schemas.microsoft.com/office/drawing/2010/main" val="0"/>
@@ -954,6 +1855,7 @@
           <w:sz w:val="28"/>
           <w:szCs w:val="28"/>
         </w:rPr>
+        <w:lastRenderedPageBreak/>
         <w:t>网络地址</w:t>
       </w:r>
       <w:r>
@@ -1055,14 +1957,11 @@
         <w:rPr>
           <w:rFonts w:hint="eastAsia"/>
         </w:rPr>
-        <w:lastRenderedPageBreak/>
         <w:t>点击</w:t>
       </w:r>
-      <w:proofErr w:type="gramStart"/>
       <w:r>
         <w:t>”</w:t>
       </w:r>
-      <w:proofErr w:type="gramEnd"/>
       <w:r>
         <w:rPr>
           <w:rFonts w:hint="eastAsia"/>
@@ -1084,13 +1983,8 @@
         </w:rPr>
         <w:t>地址</w:t>
       </w:r>
-      <w:proofErr w:type="gramStart"/>
-      <w:r>
-        <w:t>”</w:t>
-      </w:r>
-      <w:proofErr w:type="gramEnd"/>
-      <w:r>
-        <w:t>-</w:t>
+      <w:r>
+        <w:t>”-</w:t>
       </w:r>
       <w:r>
         <w:rPr>
@@ -1134,19 +2028,9 @@
         </w:rPr>
         <w:t>”和网络掩码</w:t>
       </w:r>
-      <w:proofErr w:type="gramStart"/>
-      <w:r>
-        <w:t>”</w:t>
-      </w:r>
-      <w:proofErr w:type="gramEnd"/>
-      <w:r>
-        <w:t>255.255.255.0</w:t>
-      </w:r>
-      <w:proofErr w:type="gramStart"/>
-      <w:r>
-        <w:t>”</w:t>
-      </w:r>
-      <w:proofErr w:type="gramEnd"/>
+      <w:r>
+        <w:t>”255.255.255.0”</w:t>
+      </w:r>
       <w:r>
         <w:rPr>
           <w:rFonts w:hint="eastAsia"/>
@@ -1168,21 +2052,7 @@
         <w:rPr>
           <w:rFonts w:hint="eastAsia"/>
         </w:rPr>
-        <w:t>进入系统桌面，在桌面右下角右</w:t>
-      </w:r>
-      <w:proofErr w:type="gramStart"/>
-      <w:r>
-        <w:rPr>
-          <w:rFonts w:hint="eastAsia"/>
-        </w:rPr>
-        <w:t>击如下</w:t>
-      </w:r>
-      <w:proofErr w:type="gramEnd"/>
-      <w:r>
-        <w:rPr>
-          <w:rFonts w:hint="eastAsia"/>
-        </w:rPr>
-        <w:t>所示图标。</w:t>
+        <w:t>进入系统桌面，在桌面右下角右击如下所示图标。</w:t>
       </w:r>
     </w:p>
     <w:p>
@@ -1213,7 +2083,7 @@
                     </pic:cNvPicPr>
                   </pic:nvPicPr>
                   <pic:blipFill>
-                    <a:blip r:embed="rId15">
+                    <a:blip r:embed="rId21">
                       <a:extLst>
                         <a:ext uri="{28A0092B-C50C-407E-A947-70E740481C1C}">
                           <a14:useLocalDpi xmlns:a14="http://schemas.microsoft.com/office/drawing/2010/main" val="0"/>
@@ -1285,7 +2155,7 @@
                     </pic:cNvPicPr>
                   </pic:nvPicPr>
                   <pic:blipFill>
-                    <a:blip r:embed="rId16">
+                    <a:blip r:embed="rId22">
                       <a:extLst>
                         <a:ext uri="{28A0092B-C50C-407E-A947-70E740481C1C}">
                           <a14:useLocalDpi xmlns:a14="http://schemas.microsoft.com/office/drawing/2010/main" val="0"/>
@@ -1357,7 +2227,7 @@
                     </pic:cNvPicPr>
                   </pic:nvPicPr>
                   <pic:blipFill>
-                    <a:blip r:embed="rId17">
+                    <a:blip r:embed="rId23">
                       <a:extLst>
                         <a:ext uri="{28A0092B-C50C-407E-A947-70E740481C1C}">
                           <a14:useLocalDpi xmlns:a14="http://schemas.microsoft.com/office/drawing/2010/main" val="0"/>
@@ -1429,7 +2299,7 @@
                     </pic:cNvPicPr>
                   </pic:nvPicPr>
                   <pic:blipFill>
-                    <a:blip r:embed="rId18">
+                    <a:blip r:embed="rId24">
                       <a:extLst>
                         <a:ext uri="{28A0092B-C50C-407E-A947-70E740481C1C}">
                           <a14:useLocalDpi xmlns:a14="http://schemas.microsoft.com/office/drawing/2010/main" val="0"/>
@@ -1466,6 +2336,7 @@
         <w:rPr>
           <w:rFonts w:hint="eastAsia"/>
         </w:rPr>
+        <w:lastRenderedPageBreak/>
         <w:t>(</w:t>
       </w:r>
       <w:r>
@@ -1499,7 +2370,6 @@
           <w:rFonts w:hint="eastAsia"/>
           <w:noProof/>
         </w:rPr>
-        <w:lastRenderedPageBreak/>
         <w:drawing>
           <wp:inline distT="0" distB="0" distL="0" distR="0">
             <wp:extent cx="2324100" cy="2619375"/>
@@ -1518,7 +2388,7 @@
                     </pic:cNvPicPr>
                   </pic:nvPicPr>
                   <pic:blipFill>
-                    <a:blip r:embed="rId19">
+                    <a:blip r:embed="rId25">
                       <a:extLst>
                         <a:ext uri="{28A0092B-C50C-407E-A947-70E740481C1C}">
                           <a14:useLocalDpi xmlns:a14="http://schemas.microsoft.com/office/drawing/2010/main" val="0"/>
@@ -1617,7 +2487,7 @@
                     </pic:cNvPicPr>
                   </pic:nvPicPr>
                   <pic:blipFill>
-                    <a:blip r:embed="rId20">
+                    <a:blip r:embed="rId26">
                       <a:extLst>
                         <a:ext uri="{28A0092B-C50C-407E-A947-70E740481C1C}">
                           <a14:useLocalDpi xmlns:a14="http://schemas.microsoft.com/office/drawing/2010/main" val="0"/>
@@ -1717,7 +2587,7 @@
                     </pic:cNvPicPr>
                   </pic:nvPicPr>
                   <pic:blipFill>
-                    <a:blip r:embed="rId21">
+                    <a:blip r:embed="rId27">
                       <a:extLst>
                         <a:ext uri="{28A0092B-C50C-407E-A947-70E740481C1C}">
                           <a14:useLocalDpi xmlns:a14="http://schemas.microsoft.com/office/drawing/2010/main" val="0"/>
@@ -1856,7 +2726,6 @@
         </w:rPr>
         <w:t>-</w:t>
       </w:r>
-      <w:proofErr w:type="gramStart"/>
       <w:r>
         <w:rPr>
           <w:rFonts w:hint="eastAsia"/>
@@ -1866,7 +2735,6 @@
         </w:rPr>
         <w:t>秒退</w:t>
       </w:r>
-      <w:proofErr w:type="gramEnd"/>
       <w:r>
         <w:rPr>
           <w:rFonts w:hint="eastAsia"/>
@@ -1912,21 +2780,7 @@
         <w:rPr>
           <w:rFonts w:hint="eastAsia"/>
         </w:rPr>
-        <w:t>）方法</w:t>
-      </w:r>
-      <w:proofErr w:type="gramStart"/>
-      <w:r>
-        <w:rPr>
-          <w:rFonts w:hint="eastAsia"/>
-        </w:rPr>
-        <w:t>一</w:t>
-      </w:r>
-      <w:proofErr w:type="gramEnd"/>
-      <w:r>
-        <w:rPr>
-          <w:rFonts w:hint="eastAsia"/>
-        </w:rPr>
-        <w:t>：切换系统登录账户为管理员账户。</w:t>
+        <w:t>）方法一：切换系统登录账户为管理员账户。</w:t>
       </w:r>
     </w:p>
     <w:p>
@@ -1948,13 +2802,8 @@
         </w:rPr>
         <w:t>电脑桌面使用键盘按“</w:t>
       </w:r>
-      <w:proofErr w:type="spellStart"/>
-      <w:r>
-        <w:t>Ctrl+Alt+Delete</w:t>
-      </w:r>
-      <w:proofErr w:type="spellEnd"/>
-      <w:r>
-        <w:t>”</w:t>
+      <w:r>
+        <w:t>Ctrl+Alt+Delete”</w:t>
       </w:r>
       <w:r>
         <w:t>键</w:t>
@@ -2016,7 +2865,7 @@
                     </pic:cNvPicPr>
                   </pic:nvPicPr>
                   <pic:blipFill>
-                    <a:blip r:embed="rId22">
+                    <a:blip r:embed="rId28">
                       <a:extLst>
                         <a:ext uri="{28A0092B-C50C-407E-A947-70E740481C1C}">
                           <a14:useLocalDpi xmlns:a14="http://schemas.microsoft.com/office/drawing/2010/main" val="0"/>
@@ -2098,7 +2947,7 @@
                     </pic:cNvPicPr>
                   </pic:nvPicPr>
                   <pic:blipFill>
-                    <a:blip r:embed="rId23">
+                    <a:blip r:embed="rId29">
                       <a:extLst>
                         <a:ext uri="{28A0092B-C50C-407E-A947-70E740481C1C}">
                           <a14:useLocalDpi xmlns:a14="http://schemas.microsoft.com/office/drawing/2010/main" val="0"/>
@@ -2264,7 +3113,7 @@
 </file>
 
 <file path=word/endnotes.xml><?xml version="1.0" encoding="utf-8"?>
-<w:endnotes xmlns:wpc="http://schemas.microsoft.com/office/word/2010/wordprocessingCanvas" xmlns:mc="http://schemas.openxmlformats.org/markup-compatibility/2006" xmlns:o="urn:schemas-microsoft-com:office:office" xmlns:r="http://schemas.openxmlformats.org/officeDocument/2006/relationships" xmlns:m="http://schemas.openxmlformats.org/officeDocument/2006/math" xmlns:v="urn:schemas-microsoft-com:vml" xmlns:wp14="http://schemas.microsoft.com/office/word/2010/wordprocessingDrawing" xmlns:wp="http://schemas.openxmlformats.org/drawingml/2006/wordprocessingDrawing" xmlns:w10="urn:schemas-microsoft-com:office:word" xmlns:w="http://schemas.openxmlformats.org/wordprocessingml/2006/main" xmlns:w14="http://schemas.microsoft.com/office/word/2010/wordml" xmlns:wpg="http://schemas.microsoft.com/office/word/2010/wordprocessingGroup" xmlns:wpi="http://schemas.microsoft.com/office/word/2010/wordprocessingInk" xmlns:wne="http://schemas.microsoft.com/office/word/2006/wordml" xmlns:wps="http://schemas.microsoft.com/office/word/2010/wordprocessingShape" mc:Ignorable="w14 wp14">
+<w:endnotes xmlns:wpc="http://schemas.microsoft.com/office/word/2010/wordprocessingCanvas" xmlns:cx="http://schemas.microsoft.com/office/drawing/2014/chartex" xmlns:cx1="http://schemas.microsoft.com/office/drawing/2015/9/8/chartex" xmlns:cx2="http://schemas.microsoft.com/office/drawing/2015/10/21/chartex" xmlns:cx3="http://schemas.microsoft.com/office/drawing/2016/5/9/chartex" xmlns:cx4="http://schemas.microsoft.com/office/drawing/2016/5/10/chartex" xmlns:cx5="http://schemas.microsoft.com/office/drawing/2016/5/11/chartex" xmlns:cx6="http://schemas.microsoft.com/office/drawing/2016/5/12/chartex" xmlns:cx7="http://schemas.microsoft.com/office/drawing/2016/5/13/chartex" xmlns:cx8="http://schemas.microsoft.com/office/drawing/2016/5/14/chartex" xmlns:mc="http://schemas.openxmlformats.org/markup-compatibility/2006" xmlns:aink="http://schemas.microsoft.com/office/drawing/2016/ink" xmlns:am3d="http://schemas.microsoft.com/office/drawing/2017/model3d" xmlns:o="urn:schemas-microsoft-com:office:office" xmlns:r="http://schemas.openxmlformats.org/officeDocument/2006/relationships" xmlns:m="http://schemas.openxmlformats.org/officeDocument/2006/math" xmlns:v="urn:schemas-microsoft-com:vml" xmlns:wp14="http://schemas.microsoft.com/office/word/2010/wordprocessingDrawing" xmlns:wp="http://schemas.openxmlformats.org/drawingml/2006/wordprocessingDrawing" xmlns:w10="urn:schemas-microsoft-com:office:word" xmlns:w="http://schemas.openxmlformats.org/wordprocessingml/2006/main" xmlns:w14="http://schemas.microsoft.com/office/word/2010/wordml" xmlns:w15="http://schemas.microsoft.com/office/word/2012/wordml" xmlns:w16cid="http://schemas.microsoft.com/office/word/2016/wordml/cid" xmlns:w16se="http://schemas.microsoft.com/office/word/2015/wordml/symex" xmlns:wpg="http://schemas.microsoft.com/office/word/2010/wordprocessingGroup" xmlns:wpi="http://schemas.microsoft.com/office/word/2010/wordprocessingInk" xmlns:wne="http://schemas.microsoft.com/office/word/2006/wordml" xmlns:wps="http://schemas.microsoft.com/office/word/2010/wordprocessingShape" mc:Ignorable="w14 w15 w16se w16cid wp14">
   <w:endnote w:type="separator" w:id="-1">
     <w:p>
       <w:r>
@@ -2283,7 +3132,7 @@
 </file>
 
 <file path=word/footnotes.xml><?xml version="1.0" encoding="utf-8"?>
-<w:footnotes xmlns:wpc="http://schemas.microsoft.com/office/word/2010/wordprocessingCanvas" xmlns:mc="http://schemas.openxmlformats.org/markup-compatibility/2006" xmlns:o="urn:schemas-microsoft-com:office:office" xmlns:r="http://schemas.openxmlformats.org/officeDocument/2006/relationships" xmlns:m="http://schemas.openxmlformats.org/officeDocument/2006/math" xmlns:v="urn:schemas-microsoft-com:vml" xmlns:wp14="http://schemas.microsoft.com/office/word/2010/wordprocessingDrawing" xmlns:wp="http://schemas.openxmlformats.org/drawingml/2006/wordprocessingDrawing" xmlns:w10="urn:schemas-microsoft-com:office:word" xmlns:w="http://schemas.openxmlformats.org/wordprocessingml/2006/main" xmlns:w14="http://schemas.microsoft.com/office/word/2010/wordml" xmlns:wpg="http://schemas.microsoft.com/office/word/2010/wordprocessingGroup" xmlns:wpi="http://schemas.microsoft.com/office/word/2010/wordprocessingInk" xmlns:wne="http://schemas.microsoft.com/office/word/2006/wordml" xmlns:wps="http://schemas.microsoft.com/office/word/2010/wordprocessingShape" mc:Ignorable="w14 wp14">
+<w:footnotes xmlns:wpc="http://schemas.microsoft.com/office/word/2010/wordprocessingCanvas" xmlns:cx="http://schemas.microsoft.com/office/drawing/2014/chartex" xmlns:cx1="http://schemas.microsoft.com/office/drawing/2015/9/8/chartex" xmlns:cx2="http://schemas.microsoft.com/office/drawing/2015/10/21/chartex" xmlns:cx3="http://schemas.microsoft.com/office/drawing/2016/5/9/chartex" xmlns:cx4="http://schemas.microsoft.com/office/drawing/2016/5/10/chartex" xmlns:cx5="http://schemas.microsoft.com/office/drawing/2016/5/11/chartex" xmlns:cx6="http://schemas.microsoft.com/office/drawing/2016/5/12/chartex" xmlns:cx7="http://schemas.microsoft.com/office/drawing/2016/5/13/chartex" xmlns:cx8="http://schemas.microsoft.com/office/drawing/2016/5/14/chartex" xmlns:mc="http://schemas.openxmlformats.org/markup-compatibility/2006" xmlns:aink="http://schemas.microsoft.com/office/drawing/2016/ink" xmlns:am3d="http://schemas.microsoft.com/office/drawing/2017/model3d" xmlns:o="urn:schemas-microsoft-com:office:office" xmlns:r="http://schemas.openxmlformats.org/officeDocument/2006/relationships" xmlns:m="http://schemas.openxmlformats.org/officeDocument/2006/math" xmlns:v="urn:schemas-microsoft-com:vml" xmlns:wp14="http://schemas.microsoft.com/office/word/2010/wordprocessingDrawing" xmlns:wp="http://schemas.openxmlformats.org/drawingml/2006/wordprocessingDrawing" xmlns:w10="urn:schemas-microsoft-com:office:word" xmlns:w="http://schemas.openxmlformats.org/wordprocessingml/2006/main" xmlns:w14="http://schemas.microsoft.com/office/word/2010/wordml" xmlns:w15="http://schemas.microsoft.com/office/word/2012/wordml" xmlns:w16cid="http://schemas.microsoft.com/office/word/2016/wordml/cid" xmlns:w16se="http://schemas.microsoft.com/office/word/2015/wordml/symex" xmlns:wpg="http://schemas.microsoft.com/office/word/2010/wordprocessingGroup" xmlns:wpi="http://schemas.microsoft.com/office/word/2010/wordprocessingInk" xmlns:wne="http://schemas.microsoft.com/office/word/2006/wordml" xmlns:wps="http://schemas.microsoft.com/office/word/2010/wordprocessingShape" mc:Ignorable="w14 w15 w16se w16cid wp14">
   <w:footnote w:type="separator" w:id="-1">
     <w:p>
       <w:r>
@@ -2302,8 +3151,8 @@
 </file>
 
 <file path=word/numbering.xml><?xml version="1.0" encoding="utf-8"?>
-<w:numbering xmlns:wpc="http://schemas.microsoft.com/office/word/2010/wordprocessingCanvas" xmlns:mc="http://schemas.openxmlformats.org/markup-compatibility/2006" xmlns:o="urn:schemas-microsoft-com:office:office" xmlns:r="http://schemas.openxmlformats.org/officeDocument/2006/relationships" xmlns:m="http://schemas.openxmlformats.org/officeDocument/2006/math" xmlns:v="urn:schemas-microsoft-com:vml" xmlns:wp14="http://schemas.microsoft.com/office/word/2010/wordprocessingDrawing" xmlns:wp="http://schemas.openxmlformats.org/drawingml/2006/wordprocessingDrawing" xmlns:w10="urn:schemas-microsoft-com:office:word" xmlns:w="http://schemas.openxmlformats.org/wordprocessingml/2006/main" xmlns:w14="http://schemas.microsoft.com/office/word/2010/wordml" xmlns:wpg="http://schemas.microsoft.com/office/word/2010/wordprocessingGroup" xmlns:wpi="http://schemas.microsoft.com/office/word/2010/wordprocessingInk" xmlns:wne="http://schemas.microsoft.com/office/word/2006/wordml" xmlns:wps="http://schemas.microsoft.com/office/word/2010/wordprocessingShape" mc:Ignorable="w14 wp14">
-  <w:abstractNum w:abstractNumId="0">
+<w:numbering xmlns:wpc="http://schemas.microsoft.com/office/word/2010/wordprocessingCanvas" xmlns:cx="http://schemas.microsoft.com/office/drawing/2014/chartex" xmlns:cx1="http://schemas.microsoft.com/office/drawing/2015/9/8/chartex" xmlns:cx2="http://schemas.microsoft.com/office/drawing/2015/10/21/chartex" xmlns:cx3="http://schemas.microsoft.com/office/drawing/2016/5/9/chartex" xmlns:cx4="http://schemas.microsoft.com/office/drawing/2016/5/10/chartex" xmlns:cx5="http://schemas.microsoft.com/office/drawing/2016/5/11/chartex" xmlns:cx6="http://schemas.microsoft.com/office/drawing/2016/5/12/chartex" xmlns:cx7="http://schemas.microsoft.com/office/drawing/2016/5/13/chartex" xmlns:cx8="http://schemas.microsoft.com/office/drawing/2016/5/14/chartex" xmlns:mc="http://schemas.openxmlformats.org/markup-compatibility/2006" xmlns:aink="http://schemas.microsoft.com/office/drawing/2016/ink" xmlns:am3d="http://schemas.microsoft.com/office/drawing/2017/model3d" xmlns:o="urn:schemas-microsoft-com:office:office" xmlns:r="http://schemas.openxmlformats.org/officeDocument/2006/relationships" xmlns:m="http://schemas.openxmlformats.org/officeDocument/2006/math" xmlns:v="urn:schemas-microsoft-com:vml" xmlns:wp14="http://schemas.microsoft.com/office/word/2010/wordprocessingDrawing" xmlns:wp="http://schemas.openxmlformats.org/drawingml/2006/wordprocessingDrawing" xmlns:w10="urn:schemas-microsoft-com:office:word" xmlns:w="http://schemas.openxmlformats.org/wordprocessingml/2006/main" xmlns:w14="http://schemas.microsoft.com/office/word/2010/wordml" xmlns:w15="http://schemas.microsoft.com/office/word/2012/wordml" xmlns:w16cid="http://schemas.microsoft.com/office/word/2016/wordml/cid" xmlns:w16se="http://schemas.microsoft.com/office/word/2015/wordml/symex" xmlns:wpg="http://schemas.microsoft.com/office/word/2010/wordprocessingGroup" xmlns:wpi="http://schemas.microsoft.com/office/word/2010/wordprocessingInk" xmlns:wne="http://schemas.microsoft.com/office/word/2006/wordml" xmlns:wps="http://schemas.microsoft.com/office/word/2010/wordprocessingShape" mc:Ignorable="w14 w15 w16se w16cid wp14">
+  <w:abstractNum w:abstractNumId="0" w15:restartNumberingAfterBreak="0">
     <w:nsid w:val="107E6E11"/>
     <w:multiLevelType w:val="multilevel"/>
     <w:tmpl w:val="04090025"/>
@@ -2398,7 +3247,7 @@
       </w:pPr>
     </w:lvl>
   </w:abstractNum>
-  <w:abstractNum w:abstractNumId="1">
+  <w:abstractNum w:abstractNumId="1" w15:restartNumberingAfterBreak="0">
     <w:nsid w:val="255746E6"/>
     <w:multiLevelType w:val="hybridMultilevel"/>
     <w:tmpl w:val="B96CE5BE"/>
@@ -2487,7 +3336,7 @@
       </w:pPr>
     </w:lvl>
   </w:abstractNum>
-  <w:abstractNum w:abstractNumId="2">
+  <w:abstractNum w:abstractNumId="2" w15:restartNumberingAfterBreak="0">
     <w:nsid w:val="521D758A"/>
     <w:multiLevelType w:val="hybridMultilevel"/>
     <w:tmpl w:val="0F24436C"/>
@@ -2598,6 +3447,96 @@
       <w:rPr>
         <w:rFonts w:ascii="Wingdings" w:hAnsi="Wingdings" w:hint="default"/>
       </w:rPr>
+    </w:lvl>
+  </w:abstractNum>
+  <w:abstractNum w:abstractNumId="3" w15:restartNumberingAfterBreak="0">
+    <w:nsid w:val="695106FD"/>
+    <w:multiLevelType w:val="hybridMultilevel"/>
+    <w:tmpl w:val="40009EB2"/>
+    <w:lvl w:ilvl="0" w:tplc="6AE2D496">
+      <w:start w:val="1"/>
+      <w:numFmt w:val="decimal"/>
+      <w:suff w:val="nothing"/>
+      <w:lvlText w:val="（%1）"/>
+      <w:lvlJc w:val="left"/>
+      <w:pPr>
+        <w:ind w:left="720" w:hanging="720"/>
+      </w:pPr>
+      <w:rPr>
+        <w:rFonts w:hint="default"/>
+      </w:rPr>
+    </w:lvl>
+    <w:lvl w:ilvl="1" w:tplc="04090019" w:tentative="1">
+      <w:start w:val="1"/>
+      <w:numFmt w:val="lowerLetter"/>
+      <w:lvlText w:val="%2)"/>
+      <w:lvlJc w:val="left"/>
+      <w:pPr>
+        <w:ind w:left="840" w:hanging="420"/>
+      </w:pPr>
+    </w:lvl>
+    <w:lvl w:ilvl="2" w:tplc="0409001B" w:tentative="1">
+      <w:start w:val="1"/>
+      <w:numFmt w:val="lowerRoman"/>
+      <w:lvlText w:val="%3."/>
+      <w:lvlJc w:val="right"/>
+      <w:pPr>
+        <w:ind w:left="1260" w:hanging="420"/>
+      </w:pPr>
+    </w:lvl>
+    <w:lvl w:ilvl="3" w:tplc="0409000F" w:tentative="1">
+      <w:start w:val="1"/>
+      <w:numFmt w:val="decimal"/>
+      <w:lvlText w:val="%4."/>
+      <w:lvlJc w:val="left"/>
+      <w:pPr>
+        <w:ind w:left="1680" w:hanging="420"/>
+      </w:pPr>
+    </w:lvl>
+    <w:lvl w:ilvl="4" w:tplc="04090019" w:tentative="1">
+      <w:start w:val="1"/>
+      <w:numFmt w:val="lowerLetter"/>
+      <w:lvlText w:val="%5)"/>
+      <w:lvlJc w:val="left"/>
+      <w:pPr>
+        <w:ind w:left="2100" w:hanging="420"/>
+      </w:pPr>
+    </w:lvl>
+    <w:lvl w:ilvl="5" w:tplc="0409001B" w:tentative="1">
+      <w:start w:val="1"/>
+      <w:numFmt w:val="lowerRoman"/>
+      <w:lvlText w:val="%6."/>
+      <w:lvlJc w:val="right"/>
+      <w:pPr>
+        <w:ind w:left="2520" w:hanging="420"/>
+      </w:pPr>
+    </w:lvl>
+    <w:lvl w:ilvl="6" w:tplc="0409000F" w:tentative="1">
+      <w:start w:val="1"/>
+      <w:numFmt w:val="decimal"/>
+      <w:lvlText w:val="%7."/>
+      <w:lvlJc w:val="left"/>
+      <w:pPr>
+        <w:ind w:left="2940" w:hanging="420"/>
+      </w:pPr>
+    </w:lvl>
+    <w:lvl w:ilvl="7" w:tplc="04090019" w:tentative="1">
+      <w:start w:val="1"/>
+      <w:numFmt w:val="lowerLetter"/>
+      <w:lvlText w:val="%8)"/>
+      <w:lvlJc w:val="left"/>
+      <w:pPr>
+        <w:ind w:left="3360" w:hanging="420"/>
+      </w:pPr>
+    </w:lvl>
+    <w:lvl w:ilvl="8" w:tplc="0409001B" w:tentative="1">
+      <w:start w:val="1"/>
+      <w:numFmt w:val="lowerRoman"/>
+      <w:lvlText w:val="%9."/>
+      <w:lvlJc w:val="right"/>
+      <w:pPr>
+        <w:ind w:left="3780" w:hanging="420"/>
+      </w:pPr>
     </w:lvl>
   </w:abstractNum>
   <w:num w:numId="1">
@@ -2630,11 +3569,17 @@
   <w:num w:numId="10">
     <w:abstractNumId w:val="0"/>
   </w:num>
+  <w:num w:numId="11">
+    <w:abstractNumId w:val="0"/>
+  </w:num>
+  <w:num w:numId="12">
+    <w:abstractNumId w:val="3"/>
+  </w:num>
 </w:numbering>
 </file>
 
 <file path=word/styles.xml><?xml version="1.0" encoding="utf-8"?>
-<w:styles xmlns:mc="http://schemas.openxmlformats.org/markup-compatibility/2006" xmlns:r="http://schemas.openxmlformats.org/officeDocument/2006/relationships" xmlns:w="http://schemas.openxmlformats.org/wordprocessingml/2006/main" xmlns:w14="http://schemas.microsoft.com/office/word/2010/wordml" mc:Ignorable="w14">
+<w:styles xmlns:mc="http://schemas.openxmlformats.org/markup-compatibility/2006" xmlns:r="http://schemas.openxmlformats.org/officeDocument/2006/relationships" xmlns:w="http://schemas.openxmlformats.org/wordprocessingml/2006/main" xmlns:w14="http://schemas.microsoft.com/office/word/2010/wordml" xmlns:w15="http://schemas.microsoft.com/office/word/2012/wordml" xmlns:w16cid="http://schemas.microsoft.com/office/word/2016/wordml/cid" xmlns:w16se="http://schemas.microsoft.com/office/word/2015/wordml/symex" mc:Ignorable="w14 w15 w16se w16cid">
   <w:docDefaults>
     <w:rPrDefault>
       <w:rPr>
@@ -2647,144 +3592,383 @@
     </w:rPrDefault>
     <w:pPrDefault/>
   </w:docDefaults>
-  <w:latentStyles w:defLockedState="0" w:defUIPriority="99" w:defSemiHidden="1" w:defUnhideWhenUsed="1" w:defQFormat="0" w:count="267">
-    <w:lsdException w:name="Normal" w:semiHidden="0" w:uiPriority="0" w:unhideWhenUsed="0" w:qFormat="1"/>
-    <w:lsdException w:name="heading 1" w:semiHidden="0" w:uiPriority="9" w:unhideWhenUsed="0" w:qFormat="1"/>
-    <w:lsdException w:name="heading 2" w:uiPriority="9" w:qFormat="1"/>
-    <w:lsdException w:name="heading 3" w:uiPriority="9" w:qFormat="1"/>
-    <w:lsdException w:name="heading 4" w:uiPriority="9" w:qFormat="1"/>
-    <w:lsdException w:name="heading 5" w:uiPriority="9" w:qFormat="1"/>
-    <w:lsdException w:name="heading 6" w:uiPriority="9" w:qFormat="1"/>
-    <w:lsdException w:name="heading 7" w:uiPriority="9" w:qFormat="1"/>
-    <w:lsdException w:name="heading 8" w:uiPriority="9" w:qFormat="1"/>
-    <w:lsdException w:name="heading 9" w:uiPriority="9" w:qFormat="1"/>
-    <w:lsdException w:name="toc 1" w:uiPriority="39"/>
-    <w:lsdException w:name="toc 2" w:uiPriority="39"/>
-    <w:lsdException w:name="toc 3" w:uiPriority="39"/>
-    <w:lsdException w:name="toc 4" w:uiPriority="39"/>
-    <w:lsdException w:name="toc 5" w:uiPriority="39"/>
-    <w:lsdException w:name="toc 6" w:uiPriority="39"/>
-    <w:lsdException w:name="toc 7" w:uiPriority="39"/>
-    <w:lsdException w:name="toc 8" w:uiPriority="39"/>
-    <w:lsdException w:name="toc 9" w:uiPriority="39"/>
-    <w:lsdException w:name="caption" w:uiPriority="35" w:qFormat="1"/>
-    <w:lsdException w:name="Title" w:semiHidden="0" w:uiPriority="10" w:unhideWhenUsed="0" w:qFormat="1"/>
-    <w:lsdException w:name="Default Paragraph Font" w:uiPriority="1"/>
-    <w:lsdException w:name="Subtitle" w:semiHidden="0" w:uiPriority="11" w:unhideWhenUsed="0" w:qFormat="1"/>
-    <w:lsdException w:name="Strong" w:semiHidden="0" w:uiPriority="22" w:unhideWhenUsed="0" w:qFormat="1"/>
-    <w:lsdException w:name="Emphasis" w:semiHidden="0" w:uiPriority="20" w:unhideWhenUsed="0" w:qFormat="1"/>
-    <w:lsdException w:name="Table Grid" w:semiHidden="0" w:uiPriority="59" w:unhideWhenUsed="0"/>
-    <w:lsdException w:name="Placeholder Text" w:unhideWhenUsed="0"/>
-    <w:lsdException w:name="No Spacing" w:semiHidden="0" w:uiPriority="1" w:unhideWhenUsed="0" w:qFormat="1"/>
-    <w:lsdException w:name="Light Shading" w:semiHidden="0" w:uiPriority="60" w:unhideWhenUsed="0"/>
-    <w:lsdException w:name="Light List" w:semiHidden="0" w:uiPriority="61" w:unhideWhenUsed="0"/>
-    <w:lsdException w:name="Light Grid" w:semiHidden="0" w:uiPriority="62" w:unhideWhenUsed="0"/>
-    <w:lsdException w:name="Medium Shading 1" w:semiHidden="0" w:uiPriority="63" w:unhideWhenUsed="0"/>
-    <w:lsdException w:name="Medium Shading 2" w:semiHidden="0" w:uiPriority="64" w:unhideWhenUsed="0"/>
-    <w:lsdException w:name="Medium List 1" w:semiHidden="0" w:uiPriority="65" w:unhideWhenUsed="0"/>
-    <w:lsdException w:name="Medium List 2" w:semiHidden="0" w:uiPriority="66" w:unhideWhenUsed="0"/>
-    <w:lsdException w:name="Medium Grid 1" w:semiHidden="0" w:uiPriority="67" w:unhideWhenUsed="0"/>
-    <w:lsdException w:name="Medium Grid 2" w:semiHidden="0" w:uiPriority="68" w:unhideWhenUsed="0"/>
-    <w:lsdException w:name="Medium Grid 3" w:semiHidden="0" w:uiPriority="69" w:unhideWhenUsed="0"/>
-    <w:lsdException w:name="Dark List" w:semiHidden="0" w:uiPriority="70" w:unhideWhenUsed="0"/>
-    <w:lsdException w:name="Colorful Shading" w:semiHidden="0" w:uiPriority="71" w:unhideWhenUsed="0"/>
-    <w:lsdException w:name="Colorful List" w:semiHidden="0" w:uiPriority="72" w:unhideWhenUsed="0"/>
-    <w:lsdException w:name="Colorful Grid" w:semiHidden="0" w:uiPriority="73" w:unhideWhenUsed="0"/>
-    <w:lsdException w:name="Light Shading Accent 1" w:semiHidden="0" w:uiPriority="60" w:unhideWhenUsed="0"/>
-    <w:lsdException w:name="Light List Accent 1" w:semiHidden="0" w:uiPriority="61" w:unhideWhenUsed="0"/>
-    <w:lsdException w:name="Light Grid Accent 1" w:semiHidden="0" w:uiPriority="62" w:unhideWhenUsed="0"/>
-    <w:lsdException w:name="Medium Shading 1 Accent 1" w:semiHidden="0" w:uiPriority="63" w:unhideWhenUsed="0"/>
-    <w:lsdException w:name="Medium Shading 2 Accent 1" w:semiHidden="0" w:uiPriority="64" w:unhideWhenUsed="0"/>
-    <w:lsdException w:name="Medium List 1 Accent 1" w:semiHidden="0" w:uiPriority="65" w:unhideWhenUsed="0"/>
-    <w:lsdException w:name="Revision" w:unhideWhenUsed="0"/>
-    <w:lsdException w:name="List Paragraph" w:semiHidden="0" w:uiPriority="34" w:unhideWhenUsed="0" w:qFormat="1"/>
-    <w:lsdException w:name="Quote" w:semiHidden="0" w:uiPriority="29" w:unhideWhenUsed="0" w:qFormat="1"/>
-    <w:lsdException w:name="Intense Quote" w:semiHidden="0" w:uiPriority="30" w:unhideWhenUsed="0" w:qFormat="1"/>
-    <w:lsdException w:name="Medium List 2 Accent 1" w:semiHidden="0" w:uiPriority="66" w:unhideWhenUsed="0"/>
-    <w:lsdException w:name="Medium Grid 1 Accent 1" w:semiHidden="0" w:uiPriority="67" w:unhideWhenUsed="0"/>
-    <w:lsdException w:name="Medium Grid 2 Accent 1" w:semiHidden="0" w:uiPriority="68" w:unhideWhenUsed="0"/>
-    <w:lsdException w:name="Medium Grid 3 Accent 1" w:semiHidden="0" w:uiPriority="69" w:unhideWhenUsed="0"/>
-    <w:lsdException w:name="Dark List Accent 1" w:semiHidden="0" w:uiPriority="70" w:unhideWhenUsed="0"/>
-    <w:lsdException w:name="Colorful Shading Accent 1" w:semiHidden="0" w:uiPriority="71" w:unhideWhenUsed="0"/>
-    <w:lsdException w:name="Colorful List Accent 1" w:semiHidden="0" w:uiPriority="72" w:unhideWhenUsed="0"/>
-    <w:lsdException w:name="Colorful Grid Accent 1" w:semiHidden="0" w:uiPriority="73" w:unhideWhenUsed="0"/>
-    <w:lsdException w:name="Light Shading Accent 2" w:semiHidden="0" w:uiPriority="60" w:unhideWhenUsed="0"/>
-    <w:lsdException w:name="Light List Accent 2" w:semiHidden="0" w:uiPriority="61" w:unhideWhenUsed="0"/>
-    <w:lsdException w:name="Light Grid Accent 2" w:semiHidden="0" w:uiPriority="62" w:unhideWhenUsed="0"/>
-    <w:lsdException w:name="Medium Shading 1 Accent 2" w:semiHidden="0" w:uiPriority="63" w:unhideWhenUsed="0"/>
-    <w:lsdException w:name="Medium Shading 2 Accent 2" w:semiHidden="0" w:uiPriority="64" w:unhideWhenUsed="0"/>
-    <w:lsdException w:name="Medium List 1 Accent 2" w:semiHidden="0" w:uiPriority="65" w:unhideWhenUsed="0"/>
-    <w:lsdException w:name="Medium List 2 Accent 2" w:semiHidden="0" w:uiPriority="66" w:unhideWhenUsed="0"/>
-    <w:lsdException w:name="Medium Grid 1 Accent 2" w:semiHidden="0" w:uiPriority="67" w:unhideWhenUsed="0"/>
-    <w:lsdException w:name="Medium Grid 2 Accent 2" w:semiHidden="0" w:uiPriority="68" w:unhideWhenUsed="0"/>
-    <w:lsdException w:name="Medium Grid 3 Accent 2" w:semiHidden="0" w:uiPriority="69" w:unhideWhenUsed="0"/>
-    <w:lsdException w:name="Dark List Accent 2" w:semiHidden="0" w:uiPriority="70" w:unhideWhenUsed="0"/>
-    <w:lsdException w:name="Colorful Shading Accent 2" w:semiHidden="0" w:uiPriority="71" w:unhideWhenUsed="0"/>
-    <w:lsdException w:name="Colorful List Accent 2" w:semiHidden="0" w:uiPriority="72" w:unhideWhenUsed="0"/>
-    <w:lsdException w:name="Colorful Grid Accent 2" w:semiHidden="0" w:uiPriority="73" w:unhideWhenUsed="0"/>
-    <w:lsdException w:name="Light Shading Accent 3" w:semiHidden="0" w:uiPriority="60" w:unhideWhenUsed="0"/>
-    <w:lsdException w:name="Light List Accent 3" w:semiHidden="0" w:uiPriority="61" w:unhideWhenUsed="0"/>
-    <w:lsdException w:name="Light Grid Accent 3" w:semiHidden="0" w:uiPriority="62" w:unhideWhenUsed="0"/>
-    <w:lsdException w:name="Medium Shading 1 Accent 3" w:semiHidden="0" w:uiPriority="63" w:unhideWhenUsed="0"/>
-    <w:lsdException w:name="Medium Shading 2 Accent 3" w:semiHidden="0" w:uiPriority="64" w:unhideWhenUsed="0"/>
-    <w:lsdException w:name="Medium List 1 Accent 3" w:semiHidden="0" w:uiPriority="65" w:unhideWhenUsed="0"/>
-    <w:lsdException w:name="Medium List 2 Accent 3" w:semiHidden="0" w:uiPriority="66" w:unhideWhenUsed="0"/>
-    <w:lsdException w:name="Medium Grid 1 Accent 3" w:semiHidden="0" w:uiPriority="67" w:unhideWhenUsed="0"/>
-    <w:lsdException w:name="Medium Grid 2 Accent 3" w:semiHidden="0" w:uiPriority="68" w:unhideWhenUsed="0"/>
-    <w:lsdException w:name="Medium Grid 3 Accent 3" w:semiHidden="0" w:uiPriority="69" w:unhideWhenUsed="0"/>
-    <w:lsdException w:name="Dark List Accent 3" w:semiHidden="0" w:uiPriority="70" w:unhideWhenUsed="0"/>
-    <w:lsdException w:name="Colorful Shading Accent 3" w:semiHidden="0" w:uiPriority="71" w:unhideWhenUsed="0"/>
-    <w:lsdException w:name="Colorful List Accent 3" w:semiHidden="0" w:uiPriority="72" w:unhideWhenUsed="0"/>
-    <w:lsdException w:name="Colorful Grid Accent 3" w:semiHidden="0" w:uiPriority="73" w:unhideWhenUsed="0"/>
-    <w:lsdException w:name="Light Shading Accent 4" w:semiHidden="0" w:uiPriority="60" w:unhideWhenUsed="0"/>
-    <w:lsdException w:name="Light List Accent 4" w:semiHidden="0" w:uiPriority="61" w:unhideWhenUsed="0"/>
-    <w:lsdException w:name="Light Grid Accent 4" w:semiHidden="0" w:uiPriority="62" w:unhideWhenUsed="0"/>
-    <w:lsdException w:name="Medium Shading 1 Accent 4" w:semiHidden="0" w:uiPriority="63" w:unhideWhenUsed="0"/>
-    <w:lsdException w:name="Medium Shading 2 Accent 4" w:semiHidden="0" w:uiPriority="64" w:unhideWhenUsed="0"/>
-    <w:lsdException w:name="Medium List 1 Accent 4" w:semiHidden="0" w:uiPriority="65" w:unhideWhenUsed="0"/>
-    <w:lsdException w:name="Medium List 2 Accent 4" w:semiHidden="0" w:uiPriority="66" w:unhideWhenUsed="0"/>
-    <w:lsdException w:name="Medium Grid 1 Accent 4" w:semiHidden="0" w:uiPriority="67" w:unhideWhenUsed="0"/>
-    <w:lsdException w:name="Medium Grid 2 Accent 4" w:semiHidden="0" w:uiPriority="68" w:unhideWhenUsed="0"/>
-    <w:lsdException w:name="Medium Grid 3 Accent 4" w:semiHidden="0" w:uiPriority="69" w:unhideWhenUsed="0"/>
-    <w:lsdException w:name="Dark List Accent 4" w:semiHidden="0" w:uiPriority="70" w:unhideWhenUsed="0"/>
-    <w:lsdException w:name="Colorful Shading Accent 4" w:semiHidden="0" w:uiPriority="71" w:unhideWhenUsed="0"/>
-    <w:lsdException w:name="Colorful List Accent 4" w:semiHidden="0" w:uiPriority="72" w:unhideWhenUsed="0"/>
-    <w:lsdException w:name="Colorful Grid Accent 4" w:semiHidden="0" w:uiPriority="73" w:unhideWhenUsed="0"/>
-    <w:lsdException w:name="Light Shading Accent 5" w:semiHidden="0" w:uiPriority="60" w:unhideWhenUsed="0"/>
-    <w:lsdException w:name="Light List Accent 5" w:semiHidden="0" w:uiPriority="61" w:unhideWhenUsed="0"/>
-    <w:lsdException w:name="Light Grid Accent 5" w:semiHidden="0" w:uiPriority="62" w:unhideWhenUsed="0"/>
-    <w:lsdException w:name="Medium Shading 1 Accent 5" w:semiHidden="0" w:uiPriority="63" w:unhideWhenUsed="0"/>
-    <w:lsdException w:name="Medium Shading 2 Accent 5" w:semiHidden="0" w:uiPriority="64" w:unhideWhenUsed="0"/>
-    <w:lsdException w:name="Medium List 1 Accent 5" w:semiHidden="0" w:uiPriority="65" w:unhideWhenUsed="0"/>
-    <w:lsdException w:name="Medium List 2 Accent 5" w:semiHidden="0" w:uiPriority="66" w:unhideWhenUsed="0"/>
-    <w:lsdException w:name="Medium Grid 1 Accent 5" w:semiHidden="0" w:uiPriority="67" w:unhideWhenUsed="0"/>
-    <w:lsdException w:name="Medium Grid 2 Accent 5" w:semiHidden="0" w:uiPriority="68" w:unhideWhenUsed="0"/>
-    <w:lsdException w:name="Medium Grid 3 Accent 5" w:semiHidden="0" w:uiPriority="69" w:unhideWhenUsed="0"/>
-    <w:lsdException w:name="Dark List Accent 5" w:semiHidden="0" w:uiPriority="70" w:unhideWhenUsed="0"/>
-    <w:lsdException w:name="Colorful Shading Accent 5" w:semiHidden="0" w:uiPriority="71" w:unhideWhenUsed="0"/>
-    <w:lsdException w:name="Colorful List Accent 5" w:semiHidden="0" w:uiPriority="72" w:unhideWhenUsed="0"/>
-    <w:lsdException w:name="Colorful Grid Accent 5" w:semiHidden="0" w:uiPriority="73" w:unhideWhenUsed="0"/>
-    <w:lsdException w:name="Light Shading Accent 6" w:semiHidden="0" w:uiPriority="60" w:unhideWhenUsed="0"/>
-    <w:lsdException w:name="Light List Accent 6" w:semiHidden="0" w:uiPriority="61" w:unhideWhenUsed="0"/>
-    <w:lsdException w:name="Light Grid Accent 6" w:semiHidden="0" w:uiPriority="62" w:unhideWhenUsed="0"/>
-    <w:lsdException w:name="Medium Shading 1 Accent 6" w:semiHidden="0" w:uiPriority="63" w:unhideWhenUsed="0"/>
-    <w:lsdException w:name="Medium Shading 2 Accent 6" w:semiHidden="0" w:uiPriority="64" w:unhideWhenUsed="0"/>
-    <w:lsdException w:name="Medium List 1 Accent 6" w:semiHidden="0" w:uiPriority="65" w:unhideWhenUsed="0"/>
-    <w:lsdException w:name="Medium List 2 Accent 6" w:semiHidden="0" w:uiPriority="66" w:unhideWhenUsed="0"/>
-    <w:lsdException w:name="Medium Grid 1 Accent 6" w:semiHidden="0" w:uiPriority="67" w:unhideWhenUsed="0"/>
-    <w:lsdException w:name="Medium Grid 2 Accent 6" w:semiHidden="0" w:uiPriority="68" w:unhideWhenUsed="0"/>
-    <w:lsdException w:name="Medium Grid 3 Accent 6" w:semiHidden="0" w:uiPriority="69" w:unhideWhenUsed="0"/>
-    <w:lsdException w:name="Dark List Accent 6" w:semiHidden="0" w:uiPriority="70" w:unhideWhenUsed="0"/>
-    <w:lsdException w:name="Colorful Shading Accent 6" w:semiHidden="0" w:uiPriority="71" w:unhideWhenUsed="0"/>
-    <w:lsdException w:name="Colorful List Accent 6" w:semiHidden="0" w:uiPriority="72" w:unhideWhenUsed="0"/>
-    <w:lsdException w:name="Colorful Grid Accent 6" w:semiHidden="0" w:uiPriority="73" w:unhideWhenUsed="0"/>
-    <w:lsdException w:name="Subtle Emphasis" w:semiHidden="0" w:uiPriority="19" w:unhideWhenUsed="0" w:qFormat="1"/>
-    <w:lsdException w:name="Intense Emphasis" w:semiHidden="0" w:uiPriority="21" w:unhideWhenUsed="0" w:qFormat="1"/>
-    <w:lsdException w:name="Subtle Reference" w:semiHidden="0" w:uiPriority="31" w:unhideWhenUsed="0" w:qFormat="1"/>
-    <w:lsdException w:name="Intense Reference" w:semiHidden="0" w:uiPriority="32" w:unhideWhenUsed="0" w:qFormat="1"/>
-    <w:lsdException w:name="Book Title" w:semiHidden="0" w:uiPriority="33" w:unhideWhenUsed="0" w:qFormat="1"/>
-    <w:lsdException w:name="Bibliography" w:uiPriority="37"/>
-    <w:lsdException w:name="TOC Heading" w:uiPriority="39" w:qFormat="1"/>
+  <w:latentStyles w:defLockedState="0" w:defUIPriority="99" w:defSemiHidden="0" w:defUnhideWhenUsed="0" w:defQFormat="0" w:count="376">
+    <w:lsdException w:name="Normal" w:uiPriority="0" w:qFormat="1"/>
+    <w:lsdException w:name="heading 1" w:uiPriority="9" w:qFormat="1"/>
+    <w:lsdException w:name="heading 2" w:semiHidden="1" w:uiPriority="9" w:unhideWhenUsed="1" w:qFormat="1"/>
+    <w:lsdException w:name="heading 3" w:semiHidden="1" w:uiPriority="9" w:unhideWhenUsed="1" w:qFormat="1"/>
+    <w:lsdException w:name="heading 4" w:semiHidden="1" w:uiPriority="9" w:unhideWhenUsed="1" w:qFormat="1"/>
+    <w:lsdException w:name="heading 5" w:semiHidden="1" w:uiPriority="9" w:unhideWhenUsed="1" w:qFormat="1"/>
+    <w:lsdException w:name="heading 6" w:semiHidden="1" w:uiPriority="9" w:unhideWhenUsed="1" w:qFormat="1"/>
+    <w:lsdException w:name="heading 7" w:semiHidden="1" w:uiPriority="9" w:unhideWhenUsed="1" w:qFormat="1"/>
+    <w:lsdException w:name="heading 8" w:semiHidden="1" w:uiPriority="9" w:unhideWhenUsed="1" w:qFormat="1"/>
+    <w:lsdException w:name="heading 9" w:semiHidden="1" w:uiPriority="9" w:unhideWhenUsed="1" w:qFormat="1"/>
+    <w:lsdException w:name="index 1" w:semiHidden="1" w:unhideWhenUsed="1"/>
+    <w:lsdException w:name="index 2" w:semiHidden="1" w:unhideWhenUsed="1"/>
+    <w:lsdException w:name="index 3" w:semiHidden="1" w:unhideWhenUsed="1"/>
+    <w:lsdException w:name="index 4" w:semiHidden="1" w:unhideWhenUsed="1"/>
+    <w:lsdException w:name="index 5" w:semiHidden="1" w:unhideWhenUsed="1"/>
+    <w:lsdException w:name="index 6" w:semiHidden="1" w:unhideWhenUsed="1"/>
+    <w:lsdException w:name="index 7" w:semiHidden="1" w:unhideWhenUsed="1"/>
+    <w:lsdException w:name="index 8" w:semiHidden="1" w:unhideWhenUsed="1"/>
+    <w:lsdException w:name="index 9" w:semiHidden="1" w:unhideWhenUsed="1"/>
+    <w:lsdException w:name="toc 1" w:semiHidden="1" w:uiPriority="39" w:unhideWhenUsed="1"/>
+    <w:lsdException w:name="toc 2" w:semiHidden="1" w:uiPriority="39" w:unhideWhenUsed="1"/>
+    <w:lsdException w:name="toc 3" w:semiHidden="1" w:uiPriority="39" w:unhideWhenUsed="1"/>
+    <w:lsdException w:name="toc 4" w:semiHidden="1" w:uiPriority="39" w:unhideWhenUsed="1"/>
+    <w:lsdException w:name="toc 5" w:semiHidden="1" w:uiPriority="39" w:unhideWhenUsed="1"/>
+    <w:lsdException w:name="toc 6" w:semiHidden="1" w:uiPriority="39" w:unhideWhenUsed="1"/>
+    <w:lsdException w:name="toc 7" w:semiHidden="1" w:uiPriority="39" w:unhideWhenUsed="1"/>
+    <w:lsdException w:name="toc 8" w:semiHidden="1" w:uiPriority="39" w:unhideWhenUsed="1"/>
+    <w:lsdException w:name="toc 9" w:semiHidden="1" w:uiPriority="39" w:unhideWhenUsed="1"/>
+    <w:lsdException w:name="Normal Indent" w:semiHidden="1" w:unhideWhenUsed="1"/>
+    <w:lsdException w:name="footnote text" w:semiHidden="1" w:unhideWhenUsed="1"/>
+    <w:lsdException w:name="annotation text" w:semiHidden="1" w:unhideWhenUsed="1"/>
+    <w:lsdException w:name="header" w:semiHidden="1" w:unhideWhenUsed="1"/>
+    <w:lsdException w:name="footer" w:semiHidden="1" w:unhideWhenUsed="1"/>
+    <w:lsdException w:name="index heading" w:semiHidden="1" w:unhideWhenUsed="1"/>
+    <w:lsdException w:name="caption" w:semiHidden="1" w:uiPriority="35" w:unhideWhenUsed="1" w:qFormat="1"/>
+    <w:lsdException w:name="table of figures" w:semiHidden="1" w:unhideWhenUsed="1"/>
+    <w:lsdException w:name="envelope address" w:semiHidden="1" w:unhideWhenUsed="1"/>
+    <w:lsdException w:name="envelope return" w:semiHidden="1" w:unhideWhenUsed="1"/>
+    <w:lsdException w:name="footnote reference" w:semiHidden="1" w:unhideWhenUsed="1"/>
+    <w:lsdException w:name="annotation reference" w:semiHidden="1" w:unhideWhenUsed="1"/>
+    <w:lsdException w:name="line number" w:semiHidden="1" w:unhideWhenUsed="1"/>
+    <w:lsdException w:name="page number" w:semiHidden="1" w:unhideWhenUsed="1"/>
+    <w:lsdException w:name="endnote reference" w:semiHidden="1" w:unhideWhenUsed="1"/>
+    <w:lsdException w:name="endnote text" w:semiHidden="1" w:unhideWhenUsed="1"/>
+    <w:lsdException w:name="table of authorities" w:semiHidden="1" w:unhideWhenUsed="1"/>
+    <w:lsdException w:name="macro" w:semiHidden="1" w:unhideWhenUsed="1"/>
+    <w:lsdException w:name="toa heading" w:semiHidden="1" w:unhideWhenUsed="1"/>
+    <w:lsdException w:name="List" w:semiHidden="1" w:unhideWhenUsed="1"/>
+    <w:lsdException w:name="List Bullet" w:semiHidden="1" w:unhideWhenUsed="1"/>
+    <w:lsdException w:name="List Number" w:semiHidden="1" w:unhideWhenUsed="1"/>
+    <w:lsdException w:name="List 2" w:semiHidden="1" w:unhideWhenUsed="1"/>
+    <w:lsdException w:name="List 3" w:semiHidden="1" w:unhideWhenUsed="1"/>
+    <w:lsdException w:name="List 4" w:semiHidden="1" w:unhideWhenUsed="1"/>
+    <w:lsdException w:name="List 5" w:semiHidden="1" w:unhideWhenUsed="1"/>
+    <w:lsdException w:name="List Bullet 2" w:semiHidden="1" w:unhideWhenUsed="1"/>
+    <w:lsdException w:name="List Bullet 3" w:semiHidden="1" w:unhideWhenUsed="1"/>
+    <w:lsdException w:name="List Bullet 4" w:semiHidden="1" w:unhideWhenUsed="1"/>
+    <w:lsdException w:name="List Bullet 5" w:semiHidden="1" w:unhideWhenUsed="1"/>
+    <w:lsdException w:name="List Number 2" w:semiHidden="1" w:unhideWhenUsed="1"/>
+    <w:lsdException w:name="List Number 3" w:semiHidden="1" w:unhideWhenUsed="1"/>
+    <w:lsdException w:name="List Number 4" w:semiHidden="1" w:unhideWhenUsed="1"/>
+    <w:lsdException w:name="List Number 5" w:semiHidden="1" w:unhideWhenUsed="1"/>
+    <w:lsdException w:name="Title" w:uiPriority="10" w:qFormat="1"/>
+    <w:lsdException w:name="Closing" w:semiHidden="1" w:unhideWhenUsed="1"/>
+    <w:lsdException w:name="Signature" w:semiHidden="1" w:unhideWhenUsed="1"/>
+    <w:lsdException w:name="Default Paragraph Font" w:semiHidden="1" w:uiPriority="1" w:unhideWhenUsed="1"/>
+    <w:lsdException w:name="Body Text" w:semiHidden="1" w:unhideWhenUsed="1"/>
+    <w:lsdException w:name="Body Text Indent" w:semiHidden="1" w:unhideWhenUsed="1"/>
+    <w:lsdException w:name="List Continue" w:semiHidden="1" w:unhideWhenUsed="1"/>
+    <w:lsdException w:name="List Continue 2" w:semiHidden="1" w:unhideWhenUsed="1"/>
+    <w:lsdException w:name="List Continue 3" w:semiHidden="1" w:unhideWhenUsed="1"/>
+    <w:lsdException w:name="List Continue 4" w:semiHidden="1" w:unhideWhenUsed="1"/>
+    <w:lsdException w:name="List Continue 5" w:semiHidden="1" w:unhideWhenUsed="1"/>
+    <w:lsdException w:name="Message Header" w:semiHidden="1" w:unhideWhenUsed="1"/>
+    <w:lsdException w:name="Subtitle" w:uiPriority="11" w:qFormat="1"/>
+    <w:lsdException w:name="Salutation" w:semiHidden="1" w:unhideWhenUsed="1"/>
+    <w:lsdException w:name="Date" w:semiHidden="1" w:unhideWhenUsed="1"/>
+    <w:lsdException w:name="Body Text First Indent" w:semiHidden="1" w:unhideWhenUsed="1"/>
+    <w:lsdException w:name="Body Text First Indent 2" w:semiHidden="1" w:unhideWhenUsed="1"/>
+    <w:lsdException w:name="Note Heading" w:semiHidden="1" w:unhideWhenUsed="1"/>
+    <w:lsdException w:name="Body Text 2" w:semiHidden="1" w:unhideWhenUsed="1"/>
+    <w:lsdException w:name="Body Text 3" w:semiHidden="1" w:unhideWhenUsed="1"/>
+    <w:lsdException w:name="Body Text Indent 2" w:semiHidden="1" w:unhideWhenUsed="1"/>
+    <w:lsdException w:name="Body Text Indent 3" w:semiHidden="1" w:unhideWhenUsed="1"/>
+    <w:lsdException w:name="Block Text" w:semiHidden="1" w:unhideWhenUsed="1"/>
+    <w:lsdException w:name="Hyperlink" w:semiHidden="1" w:unhideWhenUsed="1"/>
+    <w:lsdException w:name="FollowedHyperlink" w:semiHidden="1" w:unhideWhenUsed="1"/>
+    <w:lsdException w:name="Strong" w:uiPriority="22" w:qFormat="1"/>
+    <w:lsdException w:name="Emphasis" w:uiPriority="20" w:qFormat="1"/>
+    <w:lsdException w:name="Document Map" w:semiHidden="1" w:unhideWhenUsed="1"/>
+    <w:lsdException w:name="Plain Text" w:semiHidden="1" w:unhideWhenUsed="1"/>
+    <w:lsdException w:name="E-mail Signature" w:semiHidden="1" w:unhideWhenUsed="1"/>
+    <w:lsdException w:name="HTML Top of Form" w:semiHidden="1" w:unhideWhenUsed="1"/>
+    <w:lsdException w:name="HTML Bottom of Form" w:semiHidden="1" w:unhideWhenUsed="1"/>
+    <w:lsdException w:name="Normal (Web)" w:semiHidden="1" w:unhideWhenUsed="1"/>
+    <w:lsdException w:name="HTML Acronym" w:semiHidden="1" w:unhideWhenUsed="1"/>
+    <w:lsdException w:name="HTML Address" w:semiHidden="1" w:unhideWhenUsed="1"/>
+    <w:lsdException w:name="HTML Cite" w:semiHidden="1" w:unhideWhenUsed="1"/>
+    <w:lsdException w:name="HTML Code" w:semiHidden="1" w:unhideWhenUsed="1"/>
+    <w:lsdException w:name="HTML Definition" w:semiHidden="1" w:unhideWhenUsed="1"/>
+    <w:lsdException w:name="HTML Keyboard" w:semiHidden="1" w:unhideWhenUsed="1"/>
+    <w:lsdException w:name="HTML Preformatted" w:semiHidden="1" w:unhideWhenUsed="1"/>
+    <w:lsdException w:name="HTML Sample" w:semiHidden="1" w:unhideWhenUsed="1"/>
+    <w:lsdException w:name="HTML Typewriter" w:semiHidden="1" w:unhideWhenUsed="1"/>
+    <w:lsdException w:name="HTML Variable" w:semiHidden="1" w:unhideWhenUsed="1"/>
+    <w:lsdException w:name="Normal Table" w:semiHidden="1" w:unhideWhenUsed="1"/>
+    <w:lsdException w:name="annotation subject" w:semiHidden="1" w:unhideWhenUsed="1"/>
+    <w:lsdException w:name="No List" w:semiHidden="1" w:unhideWhenUsed="1"/>
+    <w:lsdException w:name="Outline List 1" w:semiHidden="1" w:unhideWhenUsed="1"/>
+    <w:lsdException w:name="Outline List 2" w:semiHidden="1" w:unhideWhenUsed="1"/>
+    <w:lsdException w:name="Outline List 3" w:semiHidden="1" w:unhideWhenUsed="1"/>
+    <w:lsdException w:name="Table Simple 1" w:semiHidden="1" w:unhideWhenUsed="1"/>
+    <w:lsdException w:name="Table Simple 2" w:semiHidden="1" w:unhideWhenUsed="1"/>
+    <w:lsdException w:name="Table Simple 3" w:semiHidden="1" w:unhideWhenUsed="1"/>
+    <w:lsdException w:name="Table Classic 1" w:semiHidden="1" w:unhideWhenUsed="1"/>
+    <w:lsdException w:name="Table Classic 2" w:semiHidden="1" w:unhideWhenUsed="1"/>
+    <w:lsdException w:name="Table Classic 3" w:semiHidden="1" w:unhideWhenUsed="1"/>
+    <w:lsdException w:name="Table Classic 4" w:semiHidden="1" w:unhideWhenUsed="1"/>
+    <w:lsdException w:name="Table Colorful 1" w:semiHidden="1" w:unhideWhenUsed="1"/>
+    <w:lsdException w:name="Table Colorful 2" w:semiHidden="1" w:unhideWhenUsed="1"/>
+    <w:lsdException w:name="Table Colorful 3" w:semiHidden="1" w:unhideWhenUsed="1"/>
+    <w:lsdException w:name="Table Columns 1" w:semiHidden="1" w:unhideWhenUsed="1"/>
+    <w:lsdException w:name="Table Columns 2" w:semiHidden="1" w:unhideWhenUsed="1"/>
+    <w:lsdException w:name="Table Columns 3" w:semiHidden="1" w:unhideWhenUsed="1"/>
+    <w:lsdException w:name="Table Columns 4" w:semiHidden="1" w:unhideWhenUsed="1"/>
+    <w:lsdException w:name="Table Columns 5" w:semiHidden="1" w:unhideWhenUsed="1"/>
+    <w:lsdException w:name="Table Grid 1" w:semiHidden="1" w:unhideWhenUsed="1"/>
+    <w:lsdException w:name="Table Grid 2" w:semiHidden="1" w:unhideWhenUsed="1"/>
+    <w:lsdException w:name="Table Grid 3" w:semiHidden="1" w:unhideWhenUsed="1"/>
+    <w:lsdException w:name="Table Grid 4" w:semiHidden="1" w:unhideWhenUsed="1"/>
+    <w:lsdException w:name="Table Grid 5" w:semiHidden="1" w:unhideWhenUsed="1"/>
+    <w:lsdException w:name="Table Grid 6" w:semiHidden="1" w:unhideWhenUsed="1"/>
+    <w:lsdException w:name="Table Grid 7" w:semiHidden="1" w:unhideWhenUsed="1"/>
+    <w:lsdException w:name="Table Grid 8" w:semiHidden="1" w:unhideWhenUsed="1"/>
+    <w:lsdException w:name="Table List 1" w:semiHidden="1" w:unhideWhenUsed="1"/>
+    <w:lsdException w:name="Table List 2" w:semiHidden="1" w:unhideWhenUsed="1"/>
+    <w:lsdException w:name="Table List 3" w:semiHidden="1" w:unhideWhenUsed="1"/>
+    <w:lsdException w:name="Table List 4" w:semiHidden="1" w:unhideWhenUsed="1"/>
+    <w:lsdException w:name="Table List 5" w:semiHidden="1" w:unhideWhenUsed="1"/>
+    <w:lsdException w:name="Table List 6" w:semiHidden="1" w:unhideWhenUsed="1"/>
+    <w:lsdException w:name="Table List 7" w:semiHidden="1" w:unhideWhenUsed="1"/>
+    <w:lsdException w:name="Table List 8" w:semiHidden="1" w:unhideWhenUsed="1"/>
+    <w:lsdException w:name="Table 3D effects 1" w:semiHidden="1" w:unhideWhenUsed="1"/>
+    <w:lsdException w:name="Table 3D effects 2" w:semiHidden="1" w:unhideWhenUsed="1"/>
+    <w:lsdException w:name="Table 3D effects 3" w:semiHidden="1" w:unhideWhenUsed="1"/>
+    <w:lsdException w:name="Table Contemporary" w:semiHidden="1" w:unhideWhenUsed="1"/>
+    <w:lsdException w:name="Table Elegant" w:semiHidden="1" w:unhideWhenUsed="1"/>
+    <w:lsdException w:name="Table Professional" w:semiHidden="1" w:unhideWhenUsed="1"/>
+    <w:lsdException w:name="Table Subtle 1" w:semiHidden="1" w:unhideWhenUsed="1"/>
+    <w:lsdException w:name="Table Subtle 2" w:semiHidden="1" w:unhideWhenUsed="1"/>
+    <w:lsdException w:name="Table Web 1" w:semiHidden="1" w:unhideWhenUsed="1"/>
+    <w:lsdException w:name="Table Web 2" w:semiHidden="1" w:unhideWhenUsed="1"/>
+    <w:lsdException w:name="Table Web 3" w:semiHidden="1" w:unhideWhenUsed="1"/>
+    <w:lsdException w:name="Balloon Text" w:semiHidden="1" w:unhideWhenUsed="1"/>
+    <w:lsdException w:name="Table Grid" w:uiPriority="59"/>
+    <w:lsdException w:name="Table Theme" w:semiHidden="1" w:unhideWhenUsed="1"/>
+    <w:lsdException w:name="Placeholder Text" w:semiHidden="1"/>
+    <w:lsdException w:name="No Spacing" w:uiPriority="1" w:qFormat="1"/>
+    <w:lsdException w:name="Light Shading" w:uiPriority="60"/>
+    <w:lsdException w:name="Light List" w:uiPriority="61"/>
+    <w:lsdException w:name="Light Grid" w:uiPriority="62"/>
+    <w:lsdException w:name="Medium Shading 1" w:uiPriority="63"/>
+    <w:lsdException w:name="Medium Shading 2" w:uiPriority="64"/>
+    <w:lsdException w:name="Medium List 1" w:uiPriority="65"/>
+    <w:lsdException w:name="Medium List 2" w:uiPriority="66"/>
+    <w:lsdException w:name="Medium Grid 1" w:uiPriority="67"/>
+    <w:lsdException w:name="Medium Grid 2" w:uiPriority="68"/>
+    <w:lsdException w:name="Medium Grid 3" w:uiPriority="69"/>
+    <w:lsdException w:name="Dark List" w:uiPriority="70"/>
+    <w:lsdException w:name="Colorful Shading" w:uiPriority="71"/>
+    <w:lsdException w:name="Colorful List" w:uiPriority="72"/>
+    <w:lsdException w:name="Colorful Grid" w:uiPriority="73"/>
+    <w:lsdException w:name="Light Shading Accent 1" w:uiPriority="60"/>
+    <w:lsdException w:name="Light List Accent 1" w:uiPriority="61"/>
+    <w:lsdException w:name="Light Grid Accent 1" w:uiPriority="62"/>
+    <w:lsdException w:name="Medium Shading 1 Accent 1" w:uiPriority="63"/>
+    <w:lsdException w:name="Medium Shading 2 Accent 1" w:uiPriority="64"/>
+    <w:lsdException w:name="Medium List 1 Accent 1" w:uiPriority="65"/>
+    <w:lsdException w:name="Revision" w:semiHidden="1"/>
+    <w:lsdException w:name="List Paragraph" w:uiPriority="34" w:qFormat="1"/>
+    <w:lsdException w:name="Quote" w:uiPriority="29" w:qFormat="1"/>
+    <w:lsdException w:name="Intense Quote" w:uiPriority="30" w:qFormat="1"/>
+    <w:lsdException w:name="Medium List 2 Accent 1" w:uiPriority="66"/>
+    <w:lsdException w:name="Medium Grid 1 Accent 1" w:uiPriority="67"/>
+    <w:lsdException w:name="Medium Grid 2 Accent 1" w:uiPriority="68"/>
+    <w:lsdException w:name="Medium Grid 3 Accent 1" w:uiPriority="69"/>
+    <w:lsdException w:name="Dark List Accent 1" w:uiPriority="70"/>
+    <w:lsdException w:name="Colorful Shading Accent 1" w:uiPriority="71"/>
+    <w:lsdException w:name="Colorful List Accent 1" w:uiPriority="72"/>
+    <w:lsdException w:name="Colorful Grid Accent 1" w:uiPriority="73"/>
+    <w:lsdException w:name="Light Shading Accent 2" w:uiPriority="60"/>
+    <w:lsdException w:name="Light List Accent 2" w:uiPriority="61"/>
+    <w:lsdException w:name="Light Grid Accent 2" w:uiPriority="62"/>
+    <w:lsdException w:name="Medium Shading 1 Accent 2" w:uiPriority="63"/>
+    <w:lsdException w:name="Medium Shading 2 Accent 2" w:uiPriority="64"/>
+    <w:lsdException w:name="Medium List 1 Accent 2" w:uiPriority="65"/>
+    <w:lsdException w:name="Medium List 2 Accent 2" w:uiPriority="66"/>
+    <w:lsdException w:name="Medium Grid 1 Accent 2" w:uiPriority="67"/>
+    <w:lsdException w:name="Medium Grid 2 Accent 2" w:uiPriority="68"/>
+    <w:lsdException w:name="Medium Grid 3 Accent 2" w:uiPriority="69"/>
+    <w:lsdException w:name="Dark List Accent 2" w:uiPriority="70"/>
+    <w:lsdException w:name="Colorful Shading Accent 2" w:uiPriority="71"/>
+    <w:lsdException w:name="Colorful List Accent 2" w:uiPriority="72"/>
+    <w:lsdException w:name="Colorful Grid Accent 2" w:uiPriority="73"/>
+    <w:lsdException w:name="Light Shading Accent 3" w:uiPriority="60"/>
+    <w:lsdException w:name="Light List Accent 3" w:uiPriority="61"/>
+    <w:lsdException w:name="Light Grid Accent 3" w:uiPriority="62"/>
+    <w:lsdException w:name="Medium Shading 1 Accent 3" w:uiPriority="63"/>
+    <w:lsdException w:name="Medium Shading 2 Accent 3" w:uiPriority="64"/>
+    <w:lsdException w:name="Medium List 1 Accent 3" w:uiPriority="65"/>
+    <w:lsdException w:name="Medium List 2 Accent 3" w:uiPriority="66"/>
+    <w:lsdException w:name="Medium Grid 1 Accent 3" w:uiPriority="67"/>
+    <w:lsdException w:name="Medium Grid 2 Accent 3" w:uiPriority="68"/>
+    <w:lsdException w:name="Medium Grid 3 Accent 3" w:uiPriority="69"/>
+    <w:lsdException w:name="Dark List Accent 3" w:uiPriority="70"/>
+    <w:lsdException w:name="Colorful Shading Accent 3" w:uiPriority="71"/>
+    <w:lsdException w:name="Colorful List Accent 3" w:uiPriority="72"/>
+    <w:lsdException w:name="Colorful Grid Accent 3" w:uiPriority="73"/>
+    <w:lsdException w:name="Light Shading Accent 4" w:uiPriority="60"/>
+    <w:lsdException w:name="Light List Accent 4" w:uiPriority="61"/>
+    <w:lsdException w:name="Light Grid Accent 4" w:uiPriority="62"/>
+    <w:lsdException w:name="Medium Shading 1 Accent 4" w:uiPriority="63"/>
+    <w:lsdException w:name="Medium Shading 2 Accent 4" w:uiPriority="64"/>
+    <w:lsdException w:name="Medium List 1 Accent 4" w:uiPriority="65"/>
+    <w:lsdException w:name="Medium List 2 Accent 4" w:uiPriority="66"/>
+    <w:lsdException w:name="Medium Grid 1 Accent 4" w:uiPriority="67"/>
+    <w:lsdException w:name="Medium Grid 2 Accent 4" w:uiPriority="68"/>
+    <w:lsdException w:name="Medium Grid 3 Accent 4" w:uiPriority="69"/>
+    <w:lsdException w:name="Dark List Accent 4" w:uiPriority="70"/>
+    <w:lsdException w:name="Colorful Shading Accent 4" w:uiPriority="71"/>
+    <w:lsdException w:name="Colorful List Accent 4" w:uiPriority="72"/>
+    <w:lsdException w:name="Colorful Grid Accent 4" w:uiPriority="73"/>
+    <w:lsdException w:name="Light Shading Accent 5" w:uiPriority="60"/>
+    <w:lsdException w:name="Light List Accent 5" w:uiPriority="61"/>
+    <w:lsdException w:name="Light Grid Accent 5" w:uiPriority="62"/>
+    <w:lsdException w:name="Medium Shading 1 Accent 5" w:uiPriority="63"/>
+    <w:lsdException w:name="Medium Shading 2 Accent 5" w:uiPriority="64"/>
+    <w:lsdException w:name="Medium List 1 Accent 5" w:uiPriority="65"/>
+    <w:lsdException w:name="Medium List 2 Accent 5" w:uiPriority="66"/>
+    <w:lsdException w:name="Medium Grid 1 Accent 5" w:uiPriority="67"/>
+    <w:lsdException w:name="Medium Grid 2 Accent 5" w:uiPriority="68"/>
+    <w:lsdException w:name="Medium Grid 3 Accent 5" w:uiPriority="69"/>
+    <w:lsdException w:name="Dark List Accent 5" w:uiPriority="70"/>
+    <w:lsdException w:name="Colorful Shading Accent 5" w:uiPriority="71"/>
+    <w:lsdException w:name="Colorful List Accent 5" w:uiPriority="72"/>
+    <w:lsdException w:name="Colorful Grid Accent 5" w:uiPriority="73"/>
+    <w:lsdException w:name="Light Shading Accent 6" w:uiPriority="60"/>
+    <w:lsdException w:name="Light List Accent 6" w:uiPriority="61"/>
+    <w:lsdException w:name="Light Grid Accent 6" w:uiPriority="62"/>
+    <w:lsdException w:name="Medium Shading 1 Accent 6" w:uiPriority="63"/>
+    <w:lsdException w:name="Medium Shading 2 Accent 6" w:uiPriority="64"/>
+    <w:lsdException w:name="Medium List 1 Accent 6" w:uiPriority="65"/>
+    <w:lsdException w:name="Medium List 2 Accent 6" w:uiPriority="66"/>
+    <w:lsdException w:name="Medium Grid 1 Accent 6" w:uiPriority="67"/>
+    <w:lsdException w:name="Medium Grid 2 Accent 6" w:uiPriority="68"/>
+    <w:lsdException w:name="Medium Grid 3 Accent 6" w:uiPriority="69"/>
+    <w:lsdException w:name="Dark List Accent 6" w:uiPriority="70"/>
+    <w:lsdException w:name="Colorful Shading Accent 6" w:uiPriority="71"/>
+    <w:lsdException w:name="Colorful List Accent 6" w:uiPriority="72"/>
+    <w:lsdException w:name="Colorful Grid Accent 6" w:uiPriority="73"/>
+    <w:lsdException w:name="Subtle Emphasis" w:uiPriority="19" w:qFormat="1"/>
+    <w:lsdException w:name="Intense Emphasis" w:uiPriority="21" w:qFormat="1"/>
+    <w:lsdException w:name="Subtle Reference" w:uiPriority="31" w:qFormat="1"/>
+    <w:lsdException w:name="Intense Reference" w:uiPriority="32" w:qFormat="1"/>
+    <w:lsdException w:name="Book Title" w:uiPriority="33" w:qFormat="1"/>
+    <w:lsdException w:name="Bibliography" w:semiHidden="1" w:uiPriority="37" w:unhideWhenUsed="1"/>
+    <w:lsdException w:name="TOC Heading" w:semiHidden="1" w:uiPriority="39" w:unhideWhenUsed="1" w:qFormat="1"/>
+    <w:lsdException w:name="Plain Table 1" w:uiPriority="41"/>
+    <w:lsdException w:name="Plain Table 2" w:uiPriority="42"/>
+    <w:lsdException w:name="Plain Table 3" w:uiPriority="43"/>
+    <w:lsdException w:name="Plain Table 4" w:uiPriority="44"/>
+    <w:lsdException w:name="Plain Table 5" w:uiPriority="45"/>
+    <w:lsdException w:name="Grid Table Light" w:uiPriority="40"/>
+    <w:lsdException w:name="Grid Table 1 Light" w:uiPriority="46"/>
+    <w:lsdException w:name="Grid Table 2" w:uiPriority="47"/>
+    <w:lsdException w:name="Grid Table 3" w:uiPriority="48"/>
+    <w:lsdException w:name="Grid Table 4" w:uiPriority="49"/>
+    <w:lsdException w:name="Grid Table 5 Dark" w:uiPriority="50"/>
+    <w:lsdException w:name="Grid Table 6 Colorful" w:uiPriority="51"/>
+    <w:lsdException w:name="Grid Table 7 Colorful" w:uiPriority="52"/>
+    <w:lsdException w:name="Grid Table 1 Light Accent 1" w:uiPriority="46"/>
+    <w:lsdException w:name="Grid Table 2 Accent 1" w:uiPriority="47"/>
+    <w:lsdException w:name="Grid Table 3 Accent 1" w:uiPriority="48"/>
+    <w:lsdException w:name="Grid Table 4 Accent 1" w:uiPriority="49"/>
+    <w:lsdException w:name="Grid Table 5 Dark Accent 1" w:uiPriority="50"/>
+    <w:lsdException w:name="Grid Table 6 Colorful Accent 1" w:uiPriority="51"/>
+    <w:lsdException w:name="Grid Table 7 Colorful Accent 1" w:uiPriority="52"/>
+    <w:lsdException w:name="Grid Table 1 Light Accent 2" w:uiPriority="46"/>
+    <w:lsdException w:name="Grid Table 2 Accent 2" w:uiPriority="47"/>
+    <w:lsdException w:name="Grid Table 3 Accent 2" w:uiPriority="48"/>
+    <w:lsdException w:name="Grid Table 4 Accent 2" w:uiPriority="49"/>
+    <w:lsdException w:name="Grid Table 5 Dark Accent 2" w:uiPriority="50"/>
+    <w:lsdException w:name="Grid Table 6 Colorful Accent 2" w:uiPriority="51"/>
+    <w:lsdException w:name="Grid Table 7 Colorful Accent 2" w:uiPriority="52"/>
+    <w:lsdException w:name="Grid Table 1 Light Accent 3" w:uiPriority="46"/>
+    <w:lsdException w:name="Grid Table 2 Accent 3" w:uiPriority="47"/>
+    <w:lsdException w:name="Grid Table 3 Accent 3" w:uiPriority="48"/>
+    <w:lsdException w:name="Grid Table 4 Accent 3" w:uiPriority="49"/>
+    <w:lsdException w:name="Grid Table 5 Dark Accent 3" w:uiPriority="50"/>
+    <w:lsdException w:name="Grid Table 6 Colorful Accent 3" w:uiPriority="51"/>
+    <w:lsdException w:name="Grid Table 7 Colorful Accent 3" w:uiPriority="52"/>
+    <w:lsdException w:name="Grid Table 1 Light Accent 4" w:uiPriority="46"/>
+    <w:lsdException w:name="Grid Table 2 Accent 4" w:uiPriority="47"/>
+    <w:lsdException w:name="Grid Table 3 Accent 4" w:uiPriority="48"/>
+    <w:lsdException w:name="Grid Table 4 Accent 4" w:uiPriority="49"/>
+    <w:lsdException w:name="Grid Table 5 Dark Accent 4" w:uiPriority="50"/>
+    <w:lsdException w:name="Grid Table 6 Colorful Accent 4" w:uiPriority="51"/>
+    <w:lsdException w:name="Grid Table 7 Colorful Accent 4" w:uiPriority="52"/>
+    <w:lsdException w:name="Grid Table 1 Light Accent 5" w:uiPriority="46"/>
+    <w:lsdException w:name="Grid Table 2 Accent 5" w:uiPriority="47"/>
+    <w:lsdException w:name="Grid Table 3 Accent 5" w:uiPriority="48"/>
+    <w:lsdException w:name="Grid Table 4 Accent 5" w:uiPriority="49"/>
+    <w:lsdException w:name="Grid Table 5 Dark Accent 5" w:uiPriority="50"/>
+    <w:lsdException w:name="Grid Table 6 Colorful Accent 5" w:uiPriority="51"/>
+    <w:lsdException w:name="Grid Table 7 Colorful Accent 5" w:uiPriority="52"/>
+    <w:lsdException w:name="Grid Table 1 Light Accent 6" w:uiPriority="46"/>
+    <w:lsdException w:name="Grid Table 2 Accent 6" w:uiPriority="47"/>
+    <w:lsdException w:name="Grid Table 3 Accent 6" w:uiPriority="48"/>
+    <w:lsdException w:name="Grid Table 4 Accent 6" w:uiPriority="49"/>
+    <w:lsdException w:name="Grid Table 5 Dark Accent 6" w:uiPriority="50"/>
+    <w:lsdException w:name="Grid Table 6 Colorful Accent 6" w:uiPriority="51"/>
+    <w:lsdException w:name="Grid Table 7 Colorful Accent 6" w:uiPriority="52"/>
+    <w:lsdException w:name="List Table 1 Light" w:uiPriority="46"/>
+    <w:lsdException w:name="List Table 2" w:uiPriority="47"/>
+    <w:lsdException w:name="List Table 3" w:uiPriority="48"/>
+    <w:lsdException w:name="List Table 4" w:uiPriority="49"/>
+    <w:lsdException w:name="List Table 5 Dark" w:uiPriority="50"/>
+    <w:lsdException w:name="List Table 6 Colorful" w:uiPriority="51"/>
+    <w:lsdException w:name="List Table 7 Colorful" w:uiPriority="52"/>
+    <w:lsdException w:name="List Table 1 Light Accent 1" w:uiPriority="46"/>
+    <w:lsdException w:name="List Table 2 Accent 1" w:uiPriority="47"/>
+    <w:lsdException w:name="List Table 3 Accent 1" w:uiPriority="48"/>
+    <w:lsdException w:name="List Table 4 Accent 1" w:uiPriority="49"/>
+    <w:lsdException w:name="List Table 5 Dark Accent 1" w:uiPriority="50"/>
+    <w:lsdException w:name="List Table 6 Colorful Accent 1" w:uiPriority="51"/>
+    <w:lsdException w:name="List Table 7 Colorful Accent 1" w:uiPriority="52"/>
+    <w:lsdException w:name="List Table 1 Light Accent 2" w:uiPriority="46"/>
+    <w:lsdException w:name="List Table 2 Accent 2" w:uiPriority="47"/>
+    <w:lsdException w:name="List Table 3 Accent 2" w:uiPriority="48"/>
+    <w:lsdException w:name="List Table 4 Accent 2" w:uiPriority="49"/>
+    <w:lsdException w:name="List Table 5 Dark Accent 2" w:uiPriority="50"/>
+    <w:lsdException w:name="List Table 6 Colorful Accent 2" w:uiPriority="51"/>
+    <w:lsdException w:name="List Table 7 Colorful Accent 2" w:uiPriority="52"/>
+    <w:lsdException w:name="List Table 1 Light Accent 3" w:uiPriority="46"/>
+    <w:lsdException w:name="List Table 2 Accent 3" w:uiPriority="47"/>
+    <w:lsdException w:name="List Table 3 Accent 3" w:uiPriority="48"/>
+    <w:lsdException w:name="List Table 4 Accent 3" w:uiPriority="49"/>
+    <w:lsdException w:name="List Table 5 Dark Accent 3" w:uiPriority="50"/>
+    <w:lsdException w:name="List Table 6 Colorful Accent 3" w:uiPriority="51"/>
+    <w:lsdException w:name="List Table 7 Colorful Accent 3" w:uiPriority="52"/>
+    <w:lsdException w:name="List Table 1 Light Accent 4" w:uiPriority="46"/>
+    <w:lsdException w:name="List Table 2 Accent 4" w:uiPriority="47"/>
+    <w:lsdException w:name="List Table 3 Accent 4" w:uiPriority="48"/>
+    <w:lsdException w:name="List Table 4 Accent 4" w:uiPriority="49"/>
+    <w:lsdException w:name="List Table 5 Dark Accent 4" w:uiPriority="50"/>
+    <w:lsdException w:name="List Table 6 Colorful Accent 4" w:uiPriority="51"/>
+    <w:lsdException w:name="List Table 7 Colorful Accent 4" w:uiPriority="52"/>
+    <w:lsdException w:name="List Table 1 Light Accent 5" w:uiPriority="46"/>
+    <w:lsdException w:name="List Table 2 Accent 5" w:uiPriority="47"/>
+    <w:lsdException w:name="List Table 3 Accent 5" w:uiPriority="48"/>
+    <w:lsdException w:name="List Table 4 Accent 5" w:uiPriority="49"/>
+    <w:lsdException w:name="List Table 5 Dark Accent 5" w:uiPriority="50"/>
+    <w:lsdException w:name="List Table 6 Colorful Accent 5" w:uiPriority="51"/>
+    <w:lsdException w:name="List Table 7 Colorful Accent 5" w:uiPriority="52"/>
+    <w:lsdException w:name="List Table 1 Light Accent 6" w:uiPriority="46"/>
+    <w:lsdException w:name="List Table 2 Accent 6" w:uiPriority="47"/>
+    <w:lsdException w:name="List Table 3 Accent 6" w:uiPriority="48"/>
+    <w:lsdException w:name="List Table 4 Accent 6" w:uiPriority="49"/>
+    <w:lsdException w:name="List Table 5 Dark Accent 6" w:uiPriority="50"/>
+    <w:lsdException w:name="List Table 6 Colorful Accent 6" w:uiPriority="51"/>
+    <w:lsdException w:name="List Table 7 Colorful Accent 6" w:uiPriority="52"/>
+    <w:lsdException w:name="Mention" w:semiHidden="1" w:unhideWhenUsed="1"/>
+    <w:lsdException w:name="Smart Hyperlink" w:semiHidden="1" w:unhideWhenUsed="1"/>
+    <w:lsdException w:name="Hashtag" w:semiHidden="1" w:unhideWhenUsed="1"/>
+    <w:lsdException w:name="Unresolved Mention" w:semiHidden="1" w:unhideWhenUsed="1"/>
+    <w:lsdException w:name="Smart Link" w:semiHidden="1" w:unhideWhenUsed="1"/>
   </w:latentStyles>
   <w:style w:type="paragraph" w:default="1" w:styleId="a">
     <w:name w:val="Normal"/>
@@ -2798,7 +3982,7 @@
     <w:name w:val="heading 1"/>
     <w:basedOn w:val="a"/>
     <w:next w:val="a"/>
-    <w:link w:val="1Char"/>
+    <w:link w:val="10"/>
     <w:uiPriority w:val="9"/>
     <w:qFormat/>
     <w:rsid w:val="00E5743E"/>
@@ -2823,7 +4007,7 @@
     <w:name w:val="heading 2"/>
     <w:basedOn w:val="a"/>
     <w:next w:val="a"/>
-    <w:link w:val="2Char"/>
+    <w:link w:val="20"/>
     <w:uiPriority w:val="9"/>
     <w:unhideWhenUsed/>
     <w:qFormat/>
@@ -2850,7 +4034,7 @@
     <w:name w:val="heading 3"/>
     <w:basedOn w:val="a"/>
     <w:next w:val="a"/>
-    <w:link w:val="3Char"/>
+    <w:link w:val="30"/>
     <w:uiPriority w:val="9"/>
     <w:unhideWhenUsed/>
     <w:qFormat/>
@@ -2876,7 +4060,7 @@
     <w:name w:val="heading 4"/>
     <w:basedOn w:val="a"/>
     <w:next w:val="a"/>
-    <w:link w:val="4Char"/>
+    <w:link w:val="40"/>
     <w:uiPriority w:val="9"/>
     <w:semiHidden/>
     <w:unhideWhenUsed/>
@@ -2904,7 +4088,7 @@
     <w:name w:val="heading 5"/>
     <w:basedOn w:val="a"/>
     <w:next w:val="a"/>
-    <w:link w:val="5Char"/>
+    <w:link w:val="50"/>
     <w:uiPriority w:val="9"/>
     <w:semiHidden/>
     <w:unhideWhenUsed/>
@@ -2931,7 +4115,7 @@
     <w:name w:val="heading 6"/>
     <w:basedOn w:val="a"/>
     <w:next w:val="a"/>
-    <w:link w:val="6Char"/>
+    <w:link w:val="60"/>
     <w:uiPriority w:val="9"/>
     <w:semiHidden/>
     <w:unhideWhenUsed/>
@@ -2959,7 +4143,7 @@
     <w:name w:val="heading 7"/>
     <w:basedOn w:val="a"/>
     <w:next w:val="a"/>
-    <w:link w:val="7Char"/>
+    <w:link w:val="70"/>
     <w:uiPriority w:val="9"/>
     <w:semiHidden/>
     <w:unhideWhenUsed/>
@@ -2986,7 +4170,7 @@
     <w:name w:val="heading 8"/>
     <w:basedOn w:val="a"/>
     <w:next w:val="a"/>
-    <w:link w:val="8Char"/>
+    <w:link w:val="80"/>
     <w:uiPriority w:val="9"/>
     <w:semiHidden/>
     <w:unhideWhenUsed/>
@@ -3012,7 +4196,7 @@
     <w:name w:val="heading 9"/>
     <w:basedOn w:val="a"/>
     <w:next w:val="a"/>
-    <w:link w:val="9Char"/>
+    <w:link w:val="90"/>
     <w:uiPriority w:val="9"/>
     <w:semiHidden/>
     <w:unhideWhenUsed/>
@@ -3063,7 +4247,7 @@
   <w:style w:type="paragraph" w:styleId="a3">
     <w:name w:val="header"/>
     <w:basedOn w:val="a"/>
-    <w:link w:val="Char"/>
+    <w:link w:val="a4"/>
     <w:uiPriority w:val="99"/>
     <w:unhideWhenUsed/>
     <w:rsid w:val="00E5743E"/>
@@ -3083,8 +4267,8 @@
       <w:szCs w:val="18"/>
     </w:rPr>
   </w:style>
-  <w:style w:type="character" w:customStyle="1" w:styleId="Char">
-    <w:name w:val="页眉 Char"/>
+  <w:style w:type="character" w:customStyle="1" w:styleId="a4">
+    <w:name w:val="页眉 字符"/>
     <w:basedOn w:val="a0"/>
     <w:link w:val="a3"/>
     <w:uiPriority w:val="99"/>
@@ -3094,10 +4278,10 @@
       <w:szCs w:val="18"/>
     </w:rPr>
   </w:style>
-  <w:style w:type="paragraph" w:styleId="a4">
+  <w:style w:type="paragraph" w:styleId="a5">
     <w:name w:val="footer"/>
     <w:basedOn w:val="a"/>
-    <w:link w:val="Char0"/>
+    <w:link w:val="a6"/>
     <w:uiPriority w:val="99"/>
     <w:unhideWhenUsed/>
     <w:rsid w:val="00E5743E"/>
@@ -3114,10 +4298,10 @@
       <w:szCs w:val="18"/>
     </w:rPr>
   </w:style>
-  <w:style w:type="character" w:customStyle="1" w:styleId="Char0">
-    <w:name w:val="页脚 Char"/>
+  <w:style w:type="character" w:customStyle="1" w:styleId="a6">
+    <w:name w:val="页脚 字符"/>
     <w:basedOn w:val="a0"/>
-    <w:link w:val="a4"/>
+    <w:link w:val="a5"/>
     <w:uiPriority w:val="99"/>
     <w:rsid w:val="00E5743E"/>
     <w:rPr>
@@ -3125,7 +4309,7 @@
       <w:szCs w:val="18"/>
     </w:rPr>
   </w:style>
-  <w:style w:type="paragraph" w:styleId="a5">
+  <w:style w:type="paragraph" w:styleId="a7">
     <w:name w:val="List Paragraph"/>
     <w:basedOn w:val="a"/>
     <w:uiPriority w:val="34"/>
@@ -3135,8 +4319,8 @@
       <w:ind w:firstLineChars="200" w:firstLine="420"/>
     </w:pPr>
   </w:style>
-  <w:style w:type="character" w:customStyle="1" w:styleId="1Char">
-    <w:name w:val="标题 1 Char"/>
+  <w:style w:type="character" w:customStyle="1" w:styleId="10">
+    <w:name w:val="标题 1 字符"/>
     <w:basedOn w:val="a0"/>
     <w:link w:val="1"/>
     <w:uiPriority w:val="9"/>
@@ -3149,8 +4333,8 @@
       <w:szCs w:val="44"/>
     </w:rPr>
   </w:style>
-  <w:style w:type="character" w:customStyle="1" w:styleId="2Char">
-    <w:name w:val="标题 2 Char"/>
+  <w:style w:type="character" w:customStyle="1" w:styleId="20">
+    <w:name w:val="标题 2 字符"/>
     <w:basedOn w:val="a0"/>
     <w:link w:val="2"/>
     <w:uiPriority w:val="9"/>
@@ -3163,8 +4347,8 @@
       <w:szCs w:val="32"/>
     </w:rPr>
   </w:style>
-  <w:style w:type="character" w:customStyle="1" w:styleId="3Char">
-    <w:name w:val="标题 3 Char"/>
+  <w:style w:type="character" w:customStyle="1" w:styleId="30">
+    <w:name w:val="标题 3 字符"/>
     <w:basedOn w:val="a0"/>
     <w:link w:val="3"/>
     <w:uiPriority w:val="9"/>
@@ -3176,8 +4360,8 @@
       <w:szCs w:val="32"/>
     </w:rPr>
   </w:style>
-  <w:style w:type="character" w:customStyle="1" w:styleId="4Char">
-    <w:name w:val="标题 4 Char"/>
+  <w:style w:type="character" w:customStyle="1" w:styleId="40">
+    <w:name w:val="标题 4 字符"/>
     <w:basedOn w:val="a0"/>
     <w:link w:val="4"/>
     <w:uiPriority w:val="9"/>
@@ -3191,8 +4375,8 @@
       <w:szCs w:val="28"/>
     </w:rPr>
   </w:style>
-  <w:style w:type="character" w:customStyle="1" w:styleId="5Char">
-    <w:name w:val="标题 5 Char"/>
+  <w:style w:type="character" w:customStyle="1" w:styleId="50">
+    <w:name w:val="标题 5 字符"/>
     <w:basedOn w:val="a0"/>
     <w:link w:val="5"/>
     <w:uiPriority w:val="9"/>
@@ -3205,8 +4389,8 @@
       <w:szCs w:val="28"/>
     </w:rPr>
   </w:style>
-  <w:style w:type="character" w:customStyle="1" w:styleId="6Char">
-    <w:name w:val="标题 6 Char"/>
+  <w:style w:type="character" w:customStyle="1" w:styleId="60">
+    <w:name w:val="标题 6 字符"/>
     <w:basedOn w:val="a0"/>
     <w:link w:val="6"/>
     <w:uiPriority w:val="9"/>
@@ -3220,8 +4404,8 @@
       <w:szCs w:val="24"/>
     </w:rPr>
   </w:style>
-  <w:style w:type="character" w:customStyle="1" w:styleId="7Char">
-    <w:name w:val="标题 7 Char"/>
+  <w:style w:type="character" w:customStyle="1" w:styleId="70">
+    <w:name w:val="标题 7 字符"/>
     <w:basedOn w:val="a0"/>
     <w:link w:val="7"/>
     <w:uiPriority w:val="9"/>
@@ -3234,8 +4418,8 @@
       <w:szCs w:val="24"/>
     </w:rPr>
   </w:style>
-  <w:style w:type="character" w:customStyle="1" w:styleId="8Char">
-    <w:name w:val="标题 8 Char"/>
+  <w:style w:type="character" w:customStyle="1" w:styleId="80">
+    <w:name w:val="标题 8 字符"/>
     <w:basedOn w:val="a0"/>
     <w:link w:val="8"/>
     <w:uiPriority w:val="9"/>
@@ -3247,8 +4431,8 @@
       <w:szCs w:val="24"/>
     </w:rPr>
   </w:style>
-  <w:style w:type="character" w:customStyle="1" w:styleId="9Char">
-    <w:name w:val="标题 9 Char"/>
+  <w:style w:type="character" w:customStyle="1" w:styleId="90">
+    <w:name w:val="标题 9 字符"/>
     <w:basedOn w:val="a0"/>
     <w:link w:val="9"/>
     <w:uiPriority w:val="9"/>
@@ -3259,10 +4443,10 @@
       <w:szCs w:val="21"/>
     </w:rPr>
   </w:style>
-  <w:style w:type="paragraph" w:styleId="a6">
+  <w:style w:type="paragraph" w:styleId="a8">
     <w:name w:val="Balloon Text"/>
     <w:basedOn w:val="a"/>
-    <w:link w:val="Char1"/>
+    <w:link w:val="a9"/>
     <w:uiPriority w:val="99"/>
     <w:semiHidden/>
     <w:unhideWhenUsed/>
@@ -3272,664 +4456,10 @@
       <w:szCs w:val="18"/>
     </w:rPr>
   </w:style>
-  <w:style w:type="character" w:customStyle="1" w:styleId="Char1">
-    <w:name w:val="批注框文本 Char"/>
+  <w:style w:type="character" w:customStyle="1" w:styleId="a9">
+    <w:name w:val="批注框文本 字符"/>
     <w:basedOn w:val="a0"/>
-    <w:link w:val="a6"/>
-    <w:uiPriority w:val="99"/>
-    <w:semiHidden/>
-    <w:rsid w:val="00F21611"/>
-    <w:rPr>
-      <w:sz w:val="18"/>
-      <w:szCs w:val="18"/>
-    </w:rPr>
-  </w:style>
-</w:styles>
-</file>
-
-<file path=word/stylesWithEffects.xml><?xml version="1.0" encoding="utf-8"?>
-<w:styles xmlns:wpc="http://schemas.microsoft.com/office/word/2010/wordprocessingCanvas" xmlns:mc="http://schemas.openxmlformats.org/markup-compatibility/2006" xmlns:o="urn:schemas-microsoft-com:office:office" xmlns:r="http://schemas.openxmlformats.org/officeDocument/2006/relationships" xmlns:m="http://schemas.openxmlformats.org/officeDocument/2006/math" xmlns:v="urn:schemas-microsoft-com:vml" xmlns:wp14="http://schemas.microsoft.com/office/word/2010/wordprocessingDrawing" xmlns:wp="http://schemas.openxmlformats.org/drawingml/2006/wordprocessingDrawing" xmlns:w10="urn:schemas-microsoft-com:office:word" xmlns:w="http://schemas.openxmlformats.org/wordprocessingml/2006/main" xmlns:w14="http://schemas.microsoft.com/office/word/2010/wordml" xmlns:wpg="http://schemas.microsoft.com/office/word/2010/wordprocessingGroup" xmlns:wpi="http://schemas.microsoft.com/office/word/2010/wordprocessingInk" xmlns:wne="http://schemas.microsoft.com/office/word/2006/wordml" xmlns:wps="http://schemas.microsoft.com/office/word/2010/wordprocessingShape" mc:Ignorable="w14 wp14">
-  <w:docDefaults>
-    <w:rPrDefault>
-      <w:rPr>
-        <w:rFonts w:asciiTheme="minorHAnsi" w:eastAsiaTheme="minorEastAsia" w:hAnsiTheme="minorHAnsi" w:cstheme="minorBidi"/>
-        <w:kern w:val="2"/>
-        <w:sz w:val="21"/>
-        <w:szCs w:val="22"/>
-        <w:lang w:val="en-US" w:eastAsia="zh-CN" w:bidi="ar-SA"/>
-      </w:rPr>
-    </w:rPrDefault>
-    <w:pPrDefault/>
-  </w:docDefaults>
-  <w:latentStyles w:defLockedState="0" w:defUIPriority="99" w:defSemiHidden="1" w:defUnhideWhenUsed="1" w:defQFormat="0" w:count="267">
-    <w:lsdException w:name="Normal" w:semiHidden="0" w:uiPriority="0" w:unhideWhenUsed="0" w:qFormat="1"/>
-    <w:lsdException w:name="heading 1" w:semiHidden="0" w:uiPriority="9" w:unhideWhenUsed="0" w:qFormat="1"/>
-    <w:lsdException w:name="heading 2" w:uiPriority="9" w:qFormat="1"/>
-    <w:lsdException w:name="heading 3" w:uiPriority="9" w:qFormat="1"/>
-    <w:lsdException w:name="heading 4" w:uiPriority="9" w:qFormat="1"/>
-    <w:lsdException w:name="heading 5" w:uiPriority="9" w:qFormat="1"/>
-    <w:lsdException w:name="heading 6" w:uiPriority="9" w:qFormat="1"/>
-    <w:lsdException w:name="heading 7" w:uiPriority="9" w:qFormat="1"/>
-    <w:lsdException w:name="heading 8" w:uiPriority="9" w:qFormat="1"/>
-    <w:lsdException w:name="heading 9" w:uiPriority="9" w:qFormat="1"/>
-    <w:lsdException w:name="toc 1" w:uiPriority="39"/>
-    <w:lsdException w:name="toc 2" w:uiPriority="39"/>
-    <w:lsdException w:name="toc 3" w:uiPriority="39"/>
-    <w:lsdException w:name="toc 4" w:uiPriority="39"/>
-    <w:lsdException w:name="toc 5" w:uiPriority="39"/>
-    <w:lsdException w:name="toc 6" w:uiPriority="39"/>
-    <w:lsdException w:name="toc 7" w:uiPriority="39"/>
-    <w:lsdException w:name="toc 8" w:uiPriority="39"/>
-    <w:lsdException w:name="toc 9" w:uiPriority="39"/>
-    <w:lsdException w:name="caption" w:uiPriority="35" w:qFormat="1"/>
-    <w:lsdException w:name="Title" w:semiHidden="0" w:uiPriority="10" w:unhideWhenUsed="0" w:qFormat="1"/>
-    <w:lsdException w:name="Default Paragraph Font" w:uiPriority="1"/>
-    <w:lsdException w:name="Subtitle" w:semiHidden="0" w:uiPriority="11" w:unhideWhenUsed="0" w:qFormat="1"/>
-    <w:lsdException w:name="Strong" w:semiHidden="0" w:uiPriority="22" w:unhideWhenUsed="0" w:qFormat="1"/>
-    <w:lsdException w:name="Emphasis" w:semiHidden="0" w:uiPriority="20" w:unhideWhenUsed="0" w:qFormat="1"/>
-    <w:lsdException w:name="Table Grid" w:semiHidden="0" w:uiPriority="59" w:unhideWhenUsed="0"/>
-    <w:lsdException w:name="Placeholder Text" w:unhideWhenUsed="0"/>
-    <w:lsdException w:name="No Spacing" w:semiHidden="0" w:uiPriority="1" w:unhideWhenUsed="0" w:qFormat="1"/>
-    <w:lsdException w:name="Light Shading" w:semiHidden="0" w:uiPriority="60" w:unhideWhenUsed="0"/>
-    <w:lsdException w:name="Light List" w:semiHidden="0" w:uiPriority="61" w:unhideWhenUsed="0"/>
-    <w:lsdException w:name="Light Grid" w:semiHidden="0" w:uiPriority="62" w:unhideWhenUsed="0"/>
-    <w:lsdException w:name="Medium Shading 1" w:semiHidden="0" w:uiPriority="63" w:unhideWhenUsed="0"/>
-    <w:lsdException w:name="Medium Shading 2" w:semiHidden="0" w:uiPriority="64" w:unhideWhenUsed="0"/>
-    <w:lsdException w:name="Medium List 1" w:semiHidden="0" w:uiPriority="65" w:unhideWhenUsed="0"/>
-    <w:lsdException w:name="Medium List 2" w:semiHidden="0" w:uiPriority="66" w:unhideWhenUsed="0"/>
-    <w:lsdException w:name="Medium Grid 1" w:semiHidden="0" w:uiPriority="67" w:unhideWhenUsed="0"/>
-    <w:lsdException w:name="Medium Grid 2" w:semiHidden="0" w:uiPriority="68" w:unhideWhenUsed="0"/>
-    <w:lsdException w:name="Medium Grid 3" w:semiHidden="0" w:uiPriority="69" w:unhideWhenUsed="0"/>
-    <w:lsdException w:name="Dark List" w:semiHidden="0" w:uiPriority="70" w:unhideWhenUsed="0"/>
-    <w:lsdException w:name="Colorful Shading" w:semiHidden="0" w:uiPriority="71" w:unhideWhenUsed="0"/>
-    <w:lsdException w:name="Colorful List" w:semiHidden="0" w:uiPriority="72" w:unhideWhenUsed="0"/>
-    <w:lsdException w:name="Colorful Grid" w:semiHidden="0" w:uiPriority="73" w:unhideWhenUsed="0"/>
-    <w:lsdException w:name="Light Shading Accent 1" w:semiHidden="0" w:uiPriority="60" w:unhideWhenUsed="0"/>
-    <w:lsdException w:name="Light List Accent 1" w:semiHidden="0" w:uiPriority="61" w:unhideWhenUsed="0"/>
-    <w:lsdException w:name="Light Grid Accent 1" w:semiHidden="0" w:uiPriority="62" w:unhideWhenUsed="0"/>
-    <w:lsdException w:name="Medium Shading 1 Accent 1" w:semiHidden="0" w:uiPriority="63" w:unhideWhenUsed="0"/>
-    <w:lsdException w:name="Medium Shading 2 Accent 1" w:semiHidden="0" w:uiPriority="64" w:unhideWhenUsed="0"/>
-    <w:lsdException w:name="Medium List 1 Accent 1" w:semiHidden="0" w:uiPriority="65" w:unhideWhenUsed="0"/>
-    <w:lsdException w:name="Revision" w:unhideWhenUsed="0"/>
-    <w:lsdException w:name="List Paragraph" w:semiHidden="0" w:uiPriority="34" w:unhideWhenUsed="0" w:qFormat="1"/>
-    <w:lsdException w:name="Quote" w:semiHidden="0" w:uiPriority="29" w:unhideWhenUsed="0" w:qFormat="1"/>
-    <w:lsdException w:name="Intense Quote" w:semiHidden="0" w:uiPriority="30" w:unhideWhenUsed="0" w:qFormat="1"/>
-    <w:lsdException w:name="Medium List 2 Accent 1" w:semiHidden="0" w:uiPriority="66" w:unhideWhenUsed="0"/>
-    <w:lsdException w:name="Medium Grid 1 Accent 1" w:semiHidden="0" w:uiPriority="67" w:unhideWhenUsed="0"/>
-    <w:lsdException w:name="Medium Grid 2 Accent 1" w:semiHidden="0" w:uiPriority="68" w:unhideWhenUsed="0"/>
-    <w:lsdException w:name="Medium Grid 3 Accent 1" w:semiHidden="0" w:uiPriority="69" w:unhideWhenUsed="0"/>
-    <w:lsdException w:name="Dark List Accent 1" w:semiHidden="0" w:uiPriority="70" w:unhideWhenUsed="0"/>
-    <w:lsdException w:name="Colorful Shading Accent 1" w:semiHidden="0" w:uiPriority="71" w:unhideWhenUsed="0"/>
-    <w:lsdException w:name="Colorful List Accent 1" w:semiHidden="0" w:uiPriority="72" w:unhideWhenUsed="0"/>
-    <w:lsdException w:name="Colorful Grid Accent 1" w:semiHidden="0" w:uiPriority="73" w:unhideWhenUsed="0"/>
-    <w:lsdException w:name="Light Shading Accent 2" w:semiHidden="0" w:uiPriority="60" w:unhideWhenUsed="0"/>
-    <w:lsdException w:name="Light List Accent 2" w:semiHidden="0" w:uiPriority="61" w:unhideWhenUsed="0"/>
-    <w:lsdException w:name="Light Grid Accent 2" w:semiHidden="0" w:uiPriority="62" w:unhideWhenUsed="0"/>
-    <w:lsdException w:name="Medium Shading 1 Accent 2" w:semiHidden="0" w:uiPriority="63" w:unhideWhenUsed="0"/>
-    <w:lsdException w:name="Medium Shading 2 Accent 2" w:semiHidden="0" w:uiPriority="64" w:unhideWhenUsed="0"/>
-    <w:lsdException w:name="Medium List 1 Accent 2" w:semiHidden="0" w:uiPriority="65" w:unhideWhenUsed="0"/>
-    <w:lsdException w:name="Medium List 2 Accent 2" w:semiHidden="0" w:uiPriority="66" w:unhideWhenUsed="0"/>
-    <w:lsdException w:name="Medium Grid 1 Accent 2" w:semiHidden="0" w:uiPriority="67" w:unhideWhenUsed="0"/>
-    <w:lsdException w:name="Medium Grid 2 Accent 2" w:semiHidden="0" w:uiPriority="68" w:unhideWhenUsed="0"/>
-    <w:lsdException w:name="Medium Grid 3 Accent 2" w:semiHidden="0" w:uiPriority="69" w:unhideWhenUsed="0"/>
-    <w:lsdException w:name="Dark List Accent 2" w:semiHidden="0" w:uiPriority="70" w:unhideWhenUsed="0"/>
-    <w:lsdException w:name="Colorful Shading Accent 2" w:semiHidden="0" w:uiPriority="71" w:unhideWhenUsed="0"/>
-    <w:lsdException w:name="Colorful List Accent 2" w:semiHidden="0" w:uiPriority="72" w:unhideWhenUsed="0"/>
-    <w:lsdException w:name="Colorful Grid Accent 2" w:semiHidden="0" w:uiPriority="73" w:unhideWhenUsed="0"/>
-    <w:lsdException w:name="Light Shading Accent 3" w:semiHidden="0" w:uiPriority="60" w:unhideWhenUsed="0"/>
-    <w:lsdException w:name="Light List Accent 3" w:semiHidden="0" w:uiPriority="61" w:unhideWhenUsed="0"/>
-    <w:lsdException w:name="Light Grid Accent 3" w:semiHidden="0" w:uiPriority="62" w:unhideWhenUsed="0"/>
-    <w:lsdException w:name="Medium Shading 1 Accent 3" w:semiHidden="0" w:uiPriority="63" w:unhideWhenUsed="0"/>
-    <w:lsdException w:name="Medium Shading 2 Accent 3" w:semiHidden="0" w:uiPriority="64" w:unhideWhenUsed="0"/>
-    <w:lsdException w:name="Medium List 1 Accent 3" w:semiHidden="0" w:uiPriority="65" w:unhideWhenUsed="0"/>
-    <w:lsdException w:name="Medium List 2 Accent 3" w:semiHidden="0" w:uiPriority="66" w:unhideWhenUsed="0"/>
-    <w:lsdException w:name="Medium Grid 1 Accent 3" w:semiHidden="0" w:uiPriority="67" w:unhideWhenUsed="0"/>
-    <w:lsdException w:name="Medium Grid 2 Accent 3" w:semiHidden="0" w:uiPriority="68" w:unhideWhenUsed="0"/>
-    <w:lsdException w:name="Medium Grid 3 Accent 3" w:semiHidden="0" w:uiPriority="69" w:unhideWhenUsed="0"/>
-    <w:lsdException w:name="Dark List Accent 3" w:semiHidden="0" w:uiPriority="70" w:unhideWhenUsed="0"/>
-    <w:lsdException w:name="Colorful Shading Accent 3" w:semiHidden="0" w:uiPriority="71" w:unhideWhenUsed="0"/>
-    <w:lsdException w:name="Colorful List Accent 3" w:semiHidden="0" w:uiPriority="72" w:unhideWhenUsed="0"/>
-    <w:lsdException w:name="Colorful Grid Accent 3" w:semiHidden="0" w:uiPriority="73" w:unhideWhenUsed="0"/>
-    <w:lsdException w:name="Light Shading Accent 4" w:semiHidden="0" w:uiPriority="60" w:unhideWhenUsed="0"/>
-    <w:lsdException w:name="Light List Accent 4" w:semiHidden="0" w:uiPriority="61" w:unhideWhenUsed="0"/>
-    <w:lsdException w:name="Light Grid Accent 4" w:semiHidden="0" w:uiPriority="62" w:unhideWhenUsed="0"/>
-    <w:lsdException w:name="Medium Shading 1 Accent 4" w:semiHidden="0" w:uiPriority="63" w:unhideWhenUsed="0"/>
-    <w:lsdException w:name="Medium Shading 2 Accent 4" w:semiHidden="0" w:uiPriority="64" w:unhideWhenUsed="0"/>
-    <w:lsdException w:name="Medium List 1 Accent 4" w:semiHidden="0" w:uiPriority="65" w:unhideWhenUsed="0"/>
-    <w:lsdException w:name="Medium List 2 Accent 4" w:semiHidden="0" w:uiPriority="66" w:unhideWhenUsed="0"/>
-    <w:lsdException w:name="Medium Grid 1 Accent 4" w:semiHidden="0" w:uiPriority="67" w:unhideWhenUsed="0"/>
-    <w:lsdException w:name="Medium Grid 2 Accent 4" w:semiHidden="0" w:uiPriority="68" w:unhideWhenUsed="0"/>
-    <w:lsdException w:name="Medium Grid 3 Accent 4" w:semiHidden="0" w:uiPriority="69" w:unhideWhenUsed="0"/>
-    <w:lsdException w:name="Dark List Accent 4" w:semiHidden="0" w:uiPriority="70" w:unhideWhenUsed="0"/>
-    <w:lsdException w:name="Colorful Shading Accent 4" w:semiHidden="0" w:uiPriority="71" w:unhideWhenUsed="0"/>
-    <w:lsdException w:name="Colorful List Accent 4" w:semiHidden="0" w:uiPriority="72" w:unhideWhenUsed="0"/>
-    <w:lsdException w:name="Colorful Grid Accent 4" w:semiHidden="0" w:uiPriority="73" w:unhideWhenUsed="0"/>
-    <w:lsdException w:name="Light Shading Accent 5" w:semiHidden="0" w:uiPriority="60" w:unhideWhenUsed="0"/>
-    <w:lsdException w:name="Light List Accent 5" w:semiHidden="0" w:uiPriority="61" w:unhideWhenUsed="0"/>
-    <w:lsdException w:name="Light Grid Accent 5" w:semiHidden="0" w:uiPriority="62" w:unhideWhenUsed="0"/>
-    <w:lsdException w:name="Medium Shading 1 Accent 5" w:semiHidden="0" w:uiPriority="63" w:unhideWhenUsed="0"/>
-    <w:lsdException w:name="Medium Shading 2 Accent 5" w:semiHidden="0" w:uiPriority="64" w:unhideWhenUsed="0"/>
-    <w:lsdException w:name="Medium List 1 Accent 5" w:semiHidden="0" w:uiPriority="65" w:unhideWhenUsed="0"/>
-    <w:lsdException w:name="Medium List 2 Accent 5" w:semiHidden="0" w:uiPriority="66" w:unhideWhenUsed="0"/>
-    <w:lsdException w:name="Medium Grid 1 Accent 5" w:semiHidden="0" w:uiPriority="67" w:unhideWhenUsed="0"/>
-    <w:lsdException w:name="Medium Grid 2 Accent 5" w:semiHidden="0" w:uiPriority="68" w:unhideWhenUsed="0"/>
-    <w:lsdException w:name="Medium Grid 3 Accent 5" w:semiHidden="0" w:uiPriority="69" w:unhideWhenUsed="0"/>
-    <w:lsdException w:name="Dark List Accent 5" w:semiHidden="0" w:uiPriority="70" w:unhideWhenUsed="0"/>
-    <w:lsdException w:name="Colorful Shading Accent 5" w:semiHidden="0" w:uiPriority="71" w:unhideWhenUsed="0"/>
-    <w:lsdException w:name="Colorful List Accent 5" w:semiHidden="0" w:uiPriority="72" w:unhideWhenUsed="0"/>
-    <w:lsdException w:name="Colorful Grid Accent 5" w:semiHidden="0" w:uiPriority="73" w:unhideWhenUsed="0"/>
-    <w:lsdException w:name="Light Shading Accent 6" w:semiHidden="0" w:uiPriority="60" w:unhideWhenUsed="0"/>
-    <w:lsdException w:name="Light List Accent 6" w:semiHidden="0" w:uiPriority="61" w:unhideWhenUsed="0"/>
-    <w:lsdException w:name="Light Grid Accent 6" w:semiHidden="0" w:uiPriority="62" w:unhideWhenUsed="0"/>
-    <w:lsdException w:name="Medium Shading 1 Accent 6" w:semiHidden="0" w:uiPriority="63" w:unhideWhenUsed="0"/>
-    <w:lsdException w:name="Medium Shading 2 Accent 6" w:semiHidden="0" w:uiPriority="64" w:unhideWhenUsed="0"/>
-    <w:lsdException w:name="Medium List 1 Accent 6" w:semiHidden="0" w:uiPriority="65" w:unhideWhenUsed="0"/>
-    <w:lsdException w:name="Medium List 2 Accent 6" w:semiHidden="0" w:uiPriority="66" w:unhideWhenUsed="0"/>
-    <w:lsdException w:name="Medium Grid 1 Accent 6" w:semiHidden="0" w:uiPriority="67" w:unhideWhenUsed="0"/>
-    <w:lsdException w:name="Medium Grid 2 Accent 6" w:semiHidden="0" w:uiPriority="68" w:unhideWhenUsed="0"/>
-    <w:lsdException w:name="Medium Grid 3 Accent 6" w:semiHidden="0" w:uiPriority="69" w:unhideWhenUsed="0"/>
-    <w:lsdException w:name="Dark List Accent 6" w:semiHidden="0" w:uiPriority="70" w:unhideWhenUsed="0"/>
-    <w:lsdException w:name="Colorful Shading Accent 6" w:semiHidden="0" w:uiPriority="71" w:unhideWhenUsed="0"/>
-    <w:lsdException w:name="Colorful List Accent 6" w:semiHidden="0" w:uiPriority="72" w:unhideWhenUsed="0"/>
-    <w:lsdException w:name="Colorful Grid Accent 6" w:semiHidden="0" w:uiPriority="73" w:unhideWhenUsed="0"/>
-    <w:lsdException w:name="Subtle Emphasis" w:semiHidden="0" w:uiPriority="19" w:unhideWhenUsed="0" w:qFormat="1"/>
-    <w:lsdException w:name="Intense Emphasis" w:semiHidden="0" w:uiPriority="21" w:unhideWhenUsed="0" w:qFormat="1"/>
-    <w:lsdException w:name="Subtle Reference" w:semiHidden="0" w:uiPriority="31" w:unhideWhenUsed="0" w:qFormat="1"/>
-    <w:lsdException w:name="Intense Reference" w:semiHidden="0" w:uiPriority="32" w:unhideWhenUsed="0" w:qFormat="1"/>
-    <w:lsdException w:name="Book Title" w:semiHidden="0" w:uiPriority="33" w:unhideWhenUsed="0" w:qFormat="1"/>
-    <w:lsdException w:name="Bibliography" w:uiPriority="37"/>
-    <w:lsdException w:name="TOC Heading" w:uiPriority="39" w:qFormat="1"/>
-  </w:latentStyles>
-  <w:style w:type="paragraph" w:default="1" w:styleId="a">
-    <w:name w:val="Normal"/>
-    <w:qFormat/>
-    <w:pPr>
-      <w:widowControl w:val="0"/>
-      <w:jc w:val="both"/>
-    </w:pPr>
-  </w:style>
-  <w:style w:type="paragraph" w:styleId="1">
-    <w:name w:val="heading 1"/>
-    <w:basedOn w:val="a"/>
-    <w:next w:val="a"/>
-    <w:link w:val="1Char"/>
-    <w:uiPriority w:val="9"/>
-    <w:qFormat/>
-    <w:rsid w:val="00E5743E"/>
-    <w:pPr>
-      <w:keepNext/>
-      <w:keepLines/>
-      <w:numPr>
-        <w:numId w:val="2"/>
-      </w:numPr>
-      <w:spacing w:before="340" w:after="330" w:line="578" w:lineRule="auto"/>
-      <w:outlineLvl w:val="0"/>
-    </w:pPr>
-    <w:rPr>
-      <w:b/>
-      <w:bCs/>
-      <w:kern w:val="44"/>
-      <w:sz w:val="44"/>
-      <w:szCs w:val="44"/>
-    </w:rPr>
-  </w:style>
-  <w:style w:type="paragraph" w:styleId="2">
-    <w:name w:val="heading 2"/>
-    <w:basedOn w:val="a"/>
-    <w:next w:val="a"/>
-    <w:link w:val="2Char"/>
-    <w:uiPriority w:val="9"/>
-    <w:unhideWhenUsed/>
-    <w:qFormat/>
-    <w:rsid w:val="00E5743E"/>
-    <w:pPr>
-      <w:keepNext/>
-      <w:keepLines/>
-      <w:numPr>
-        <w:ilvl w:val="1"/>
-        <w:numId w:val="2"/>
-      </w:numPr>
-      <w:spacing w:before="260" w:after="260" w:line="416" w:lineRule="auto"/>
-      <w:outlineLvl w:val="1"/>
-    </w:pPr>
-    <w:rPr>
-      <w:rFonts w:asciiTheme="majorHAnsi" w:eastAsiaTheme="majorEastAsia" w:hAnsiTheme="majorHAnsi" w:cstheme="majorBidi"/>
-      <w:b/>
-      <w:bCs/>
-      <w:sz w:val="32"/>
-      <w:szCs w:val="32"/>
-    </w:rPr>
-  </w:style>
-  <w:style w:type="paragraph" w:styleId="3">
-    <w:name w:val="heading 3"/>
-    <w:basedOn w:val="a"/>
-    <w:next w:val="a"/>
-    <w:link w:val="3Char"/>
-    <w:uiPriority w:val="9"/>
-    <w:unhideWhenUsed/>
-    <w:qFormat/>
-    <w:rsid w:val="00E5743E"/>
-    <w:pPr>
-      <w:keepNext/>
-      <w:keepLines/>
-      <w:numPr>
-        <w:ilvl w:val="2"/>
-        <w:numId w:val="2"/>
-      </w:numPr>
-      <w:spacing w:before="260" w:after="260" w:line="416" w:lineRule="auto"/>
-      <w:outlineLvl w:val="2"/>
-    </w:pPr>
-    <w:rPr>
-      <w:b/>
-      <w:bCs/>
-      <w:sz w:val="32"/>
-      <w:szCs w:val="32"/>
-    </w:rPr>
-  </w:style>
-  <w:style w:type="paragraph" w:styleId="4">
-    <w:name w:val="heading 4"/>
-    <w:basedOn w:val="a"/>
-    <w:next w:val="a"/>
-    <w:link w:val="4Char"/>
-    <w:uiPriority w:val="9"/>
-    <w:semiHidden/>
-    <w:unhideWhenUsed/>
-    <w:qFormat/>
-    <w:rsid w:val="00E5743E"/>
-    <w:pPr>
-      <w:keepNext/>
-      <w:keepLines/>
-      <w:numPr>
-        <w:ilvl w:val="3"/>
-        <w:numId w:val="2"/>
-      </w:numPr>
-      <w:spacing w:before="280" w:after="290" w:line="376" w:lineRule="auto"/>
-      <w:outlineLvl w:val="3"/>
-    </w:pPr>
-    <w:rPr>
-      <w:rFonts w:asciiTheme="majorHAnsi" w:eastAsiaTheme="majorEastAsia" w:hAnsiTheme="majorHAnsi" w:cstheme="majorBidi"/>
-      <w:b/>
-      <w:bCs/>
-      <w:sz w:val="28"/>
-      <w:szCs w:val="28"/>
-    </w:rPr>
-  </w:style>
-  <w:style w:type="paragraph" w:styleId="5">
-    <w:name w:val="heading 5"/>
-    <w:basedOn w:val="a"/>
-    <w:next w:val="a"/>
-    <w:link w:val="5Char"/>
-    <w:uiPriority w:val="9"/>
-    <w:semiHidden/>
-    <w:unhideWhenUsed/>
-    <w:qFormat/>
-    <w:rsid w:val="00E5743E"/>
-    <w:pPr>
-      <w:keepNext/>
-      <w:keepLines/>
-      <w:numPr>
-        <w:ilvl w:val="4"/>
-        <w:numId w:val="2"/>
-      </w:numPr>
-      <w:spacing w:before="280" w:after="290" w:line="376" w:lineRule="auto"/>
-      <w:outlineLvl w:val="4"/>
-    </w:pPr>
-    <w:rPr>
-      <w:b/>
-      <w:bCs/>
-      <w:sz w:val="28"/>
-      <w:szCs w:val="28"/>
-    </w:rPr>
-  </w:style>
-  <w:style w:type="paragraph" w:styleId="6">
-    <w:name w:val="heading 6"/>
-    <w:basedOn w:val="a"/>
-    <w:next w:val="a"/>
-    <w:link w:val="6Char"/>
-    <w:uiPriority w:val="9"/>
-    <w:semiHidden/>
-    <w:unhideWhenUsed/>
-    <w:qFormat/>
-    <w:rsid w:val="00E5743E"/>
-    <w:pPr>
-      <w:keepNext/>
-      <w:keepLines/>
-      <w:numPr>
-        <w:ilvl w:val="5"/>
-        <w:numId w:val="2"/>
-      </w:numPr>
-      <w:spacing w:before="240" w:after="64" w:line="320" w:lineRule="auto"/>
-      <w:outlineLvl w:val="5"/>
-    </w:pPr>
-    <w:rPr>
-      <w:rFonts w:asciiTheme="majorHAnsi" w:eastAsiaTheme="majorEastAsia" w:hAnsiTheme="majorHAnsi" w:cstheme="majorBidi"/>
-      <w:b/>
-      <w:bCs/>
-      <w:sz w:val="24"/>
-      <w:szCs w:val="24"/>
-    </w:rPr>
-  </w:style>
-  <w:style w:type="paragraph" w:styleId="7">
-    <w:name w:val="heading 7"/>
-    <w:basedOn w:val="a"/>
-    <w:next w:val="a"/>
-    <w:link w:val="7Char"/>
-    <w:uiPriority w:val="9"/>
-    <w:semiHidden/>
-    <w:unhideWhenUsed/>
-    <w:qFormat/>
-    <w:rsid w:val="00E5743E"/>
-    <w:pPr>
-      <w:keepNext/>
-      <w:keepLines/>
-      <w:numPr>
-        <w:ilvl w:val="6"/>
-        <w:numId w:val="2"/>
-      </w:numPr>
-      <w:spacing w:before="240" w:after="64" w:line="320" w:lineRule="auto"/>
-      <w:outlineLvl w:val="6"/>
-    </w:pPr>
-    <w:rPr>
-      <w:b/>
-      <w:bCs/>
-      <w:sz w:val="24"/>
-      <w:szCs w:val="24"/>
-    </w:rPr>
-  </w:style>
-  <w:style w:type="paragraph" w:styleId="8">
-    <w:name w:val="heading 8"/>
-    <w:basedOn w:val="a"/>
-    <w:next w:val="a"/>
-    <w:link w:val="8Char"/>
-    <w:uiPriority w:val="9"/>
-    <w:semiHidden/>
-    <w:unhideWhenUsed/>
-    <w:qFormat/>
-    <w:rsid w:val="00E5743E"/>
-    <w:pPr>
-      <w:keepNext/>
-      <w:keepLines/>
-      <w:numPr>
-        <w:ilvl w:val="7"/>
-        <w:numId w:val="2"/>
-      </w:numPr>
-      <w:spacing w:before="240" w:after="64" w:line="320" w:lineRule="auto"/>
-      <w:outlineLvl w:val="7"/>
-    </w:pPr>
-    <w:rPr>
-      <w:rFonts w:asciiTheme="majorHAnsi" w:eastAsiaTheme="majorEastAsia" w:hAnsiTheme="majorHAnsi" w:cstheme="majorBidi"/>
-      <w:sz w:val="24"/>
-      <w:szCs w:val="24"/>
-    </w:rPr>
-  </w:style>
-  <w:style w:type="paragraph" w:styleId="9">
-    <w:name w:val="heading 9"/>
-    <w:basedOn w:val="a"/>
-    <w:next w:val="a"/>
-    <w:link w:val="9Char"/>
-    <w:uiPriority w:val="9"/>
-    <w:semiHidden/>
-    <w:unhideWhenUsed/>
-    <w:qFormat/>
-    <w:rsid w:val="00E5743E"/>
-    <w:pPr>
-      <w:keepNext/>
-      <w:keepLines/>
-      <w:numPr>
-        <w:ilvl w:val="8"/>
-        <w:numId w:val="2"/>
-      </w:numPr>
-      <w:spacing w:before="240" w:after="64" w:line="320" w:lineRule="auto"/>
-      <w:outlineLvl w:val="8"/>
-    </w:pPr>
-    <w:rPr>
-      <w:rFonts w:asciiTheme="majorHAnsi" w:eastAsiaTheme="majorEastAsia" w:hAnsiTheme="majorHAnsi" w:cstheme="majorBidi"/>
-      <w:szCs w:val="21"/>
-    </w:rPr>
-  </w:style>
-  <w:style w:type="character" w:default="1" w:styleId="a0">
-    <w:name w:val="Default Paragraph Font"/>
-    <w:uiPriority w:val="1"/>
-    <w:semiHidden/>
-    <w:unhideWhenUsed/>
-  </w:style>
-  <w:style w:type="table" w:default="1" w:styleId="a1">
-    <w:name w:val="Normal Table"/>
-    <w:uiPriority w:val="99"/>
-    <w:semiHidden/>
-    <w:unhideWhenUsed/>
-    <w:tblPr>
-      <w:tblInd w:w="0" w:type="dxa"/>
-      <w:tblCellMar>
-        <w:top w:w="0" w:type="dxa"/>
-        <w:left w:w="108" w:type="dxa"/>
-        <w:bottom w:w="0" w:type="dxa"/>
-        <w:right w:w="108" w:type="dxa"/>
-      </w:tblCellMar>
-    </w:tblPr>
-  </w:style>
-  <w:style w:type="numbering" w:default="1" w:styleId="a2">
-    <w:name w:val="No List"/>
-    <w:uiPriority w:val="99"/>
-    <w:semiHidden/>
-    <w:unhideWhenUsed/>
-  </w:style>
-  <w:style w:type="paragraph" w:styleId="a3">
-    <w:name w:val="header"/>
-    <w:basedOn w:val="a"/>
-    <w:link w:val="Char"/>
-    <w:uiPriority w:val="99"/>
-    <w:unhideWhenUsed/>
-    <w:rsid w:val="00E5743E"/>
-    <w:pPr>
-      <w:pBdr>
-        <w:bottom w:val="single" w:sz="6" w:space="1" w:color="auto"/>
-      </w:pBdr>
-      <w:tabs>
-        <w:tab w:val="center" w:pos="4153"/>
-        <w:tab w:val="right" w:pos="8306"/>
-      </w:tabs>
-      <w:snapToGrid w:val="0"/>
-      <w:jc w:val="center"/>
-    </w:pPr>
-    <w:rPr>
-      <w:sz w:val="18"/>
-      <w:szCs w:val="18"/>
-    </w:rPr>
-  </w:style>
-  <w:style w:type="character" w:customStyle="1" w:styleId="Char">
-    <w:name w:val="页眉 Char"/>
-    <w:basedOn w:val="a0"/>
-    <w:link w:val="a3"/>
-    <w:uiPriority w:val="99"/>
-    <w:rsid w:val="00E5743E"/>
-    <w:rPr>
-      <w:sz w:val="18"/>
-      <w:szCs w:val="18"/>
-    </w:rPr>
-  </w:style>
-  <w:style w:type="paragraph" w:styleId="a4">
-    <w:name w:val="footer"/>
-    <w:basedOn w:val="a"/>
-    <w:link w:val="Char0"/>
-    <w:uiPriority w:val="99"/>
-    <w:unhideWhenUsed/>
-    <w:rsid w:val="00E5743E"/>
-    <w:pPr>
-      <w:tabs>
-        <w:tab w:val="center" w:pos="4153"/>
-        <w:tab w:val="right" w:pos="8306"/>
-      </w:tabs>
-      <w:snapToGrid w:val="0"/>
-      <w:jc w:val="left"/>
-    </w:pPr>
-    <w:rPr>
-      <w:sz w:val="18"/>
-      <w:szCs w:val="18"/>
-    </w:rPr>
-  </w:style>
-  <w:style w:type="character" w:customStyle="1" w:styleId="Char0">
-    <w:name w:val="页脚 Char"/>
-    <w:basedOn w:val="a0"/>
-    <w:link w:val="a4"/>
-    <w:uiPriority w:val="99"/>
-    <w:rsid w:val="00E5743E"/>
-    <w:rPr>
-      <w:sz w:val="18"/>
-      <w:szCs w:val="18"/>
-    </w:rPr>
-  </w:style>
-  <w:style w:type="paragraph" w:styleId="a5">
-    <w:name w:val="List Paragraph"/>
-    <w:basedOn w:val="a"/>
-    <w:uiPriority w:val="34"/>
-    <w:qFormat/>
-    <w:rsid w:val="00E5743E"/>
-    <w:pPr>
-      <w:ind w:firstLineChars="200" w:firstLine="420"/>
-    </w:pPr>
-  </w:style>
-  <w:style w:type="character" w:customStyle="1" w:styleId="1Char">
-    <w:name w:val="标题 1 Char"/>
-    <w:basedOn w:val="a0"/>
-    <w:link w:val="1"/>
-    <w:uiPriority w:val="9"/>
-    <w:rsid w:val="00E5743E"/>
-    <w:rPr>
-      <w:b/>
-      <w:bCs/>
-      <w:kern w:val="44"/>
-      <w:sz w:val="44"/>
-      <w:szCs w:val="44"/>
-    </w:rPr>
-  </w:style>
-  <w:style w:type="character" w:customStyle="1" w:styleId="2Char">
-    <w:name w:val="标题 2 Char"/>
-    <w:basedOn w:val="a0"/>
-    <w:link w:val="2"/>
-    <w:uiPriority w:val="9"/>
-    <w:rsid w:val="00E5743E"/>
-    <w:rPr>
-      <w:rFonts w:asciiTheme="majorHAnsi" w:eastAsiaTheme="majorEastAsia" w:hAnsiTheme="majorHAnsi" w:cstheme="majorBidi"/>
-      <w:b/>
-      <w:bCs/>
-      <w:sz w:val="32"/>
-      <w:szCs w:val="32"/>
-    </w:rPr>
-  </w:style>
-  <w:style w:type="character" w:customStyle="1" w:styleId="3Char">
-    <w:name w:val="标题 3 Char"/>
-    <w:basedOn w:val="a0"/>
-    <w:link w:val="3"/>
-    <w:uiPriority w:val="9"/>
-    <w:rsid w:val="00E5743E"/>
-    <w:rPr>
-      <w:b/>
-      <w:bCs/>
-      <w:sz w:val="32"/>
-      <w:szCs w:val="32"/>
-    </w:rPr>
-  </w:style>
-  <w:style w:type="character" w:customStyle="1" w:styleId="4Char">
-    <w:name w:val="标题 4 Char"/>
-    <w:basedOn w:val="a0"/>
-    <w:link w:val="4"/>
-    <w:uiPriority w:val="9"/>
-    <w:semiHidden/>
-    <w:rsid w:val="00E5743E"/>
-    <w:rPr>
-      <w:rFonts w:asciiTheme="majorHAnsi" w:eastAsiaTheme="majorEastAsia" w:hAnsiTheme="majorHAnsi" w:cstheme="majorBidi"/>
-      <w:b/>
-      <w:bCs/>
-      <w:sz w:val="28"/>
-      <w:szCs w:val="28"/>
-    </w:rPr>
-  </w:style>
-  <w:style w:type="character" w:customStyle="1" w:styleId="5Char">
-    <w:name w:val="标题 5 Char"/>
-    <w:basedOn w:val="a0"/>
-    <w:link w:val="5"/>
-    <w:uiPriority w:val="9"/>
-    <w:semiHidden/>
-    <w:rsid w:val="00E5743E"/>
-    <w:rPr>
-      <w:b/>
-      <w:bCs/>
-      <w:sz w:val="28"/>
-      <w:szCs w:val="28"/>
-    </w:rPr>
-  </w:style>
-  <w:style w:type="character" w:customStyle="1" w:styleId="6Char">
-    <w:name w:val="标题 6 Char"/>
-    <w:basedOn w:val="a0"/>
-    <w:link w:val="6"/>
-    <w:uiPriority w:val="9"/>
-    <w:semiHidden/>
-    <w:rsid w:val="00E5743E"/>
-    <w:rPr>
-      <w:rFonts w:asciiTheme="majorHAnsi" w:eastAsiaTheme="majorEastAsia" w:hAnsiTheme="majorHAnsi" w:cstheme="majorBidi"/>
-      <w:b/>
-      <w:bCs/>
-      <w:sz w:val="24"/>
-      <w:szCs w:val="24"/>
-    </w:rPr>
-  </w:style>
-  <w:style w:type="character" w:customStyle="1" w:styleId="7Char">
-    <w:name w:val="标题 7 Char"/>
-    <w:basedOn w:val="a0"/>
-    <w:link w:val="7"/>
-    <w:uiPriority w:val="9"/>
-    <w:semiHidden/>
-    <w:rsid w:val="00E5743E"/>
-    <w:rPr>
-      <w:b/>
-      <w:bCs/>
-      <w:sz w:val="24"/>
-      <w:szCs w:val="24"/>
-    </w:rPr>
-  </w:style>
-  <w:style w:type="character" w:customStyle="1" w:styleId="8Char">
-    <w:name w:val="标题 8 Char"/>
-    <w:basedOn w:val="a0"/>
-    <w:link w:val="8"/>
-    <w:uiPriority w:val="9"/>
-    <w:semiHidden/>
-    <w:rsid w:val="00E5743E"/>
-    <w:rPr>
-      <w:rFonts w:asciiTheme="majorHAnsi" w:eastAsiaTheme="majorEastAsia" w:hAnsiTheme="majorHAnsi" w:cstheme="majorBidi"/>
-      <w:sz w:val="24"/>
-      <w:szCs w:val="24"/>
-    </w:rPr>
-  </w:style>
-  <w:style w:type="character" w:customStyle="1" w:styleId="9Char">
-    <w:name w:val="标题 9 Char"/>
-    <w:basedOn w:val="a0"/>
-    <w:link w:val="9"/>
-    <w:uiPriority w:val="9"/>
-    <w:semiHidden/>
-    <w:rsid w:val="00E5743E"/>
-    <w:rPr>
-      <w:rFonts w:asciiTheme="majorHAnsi" w:eastAsiaTheme="majorEastAsia" w:hAnsiTheme="majorHAnsi" w:cstheme="majorBidi"/>
-      <w:szCs w:val="21"/>
-    </w:rPr>
-  </w:style>
-  <w:style w:type="paragraph" w:styleId="a6">
-    <w:name w:val="Balloon Text"/>
-    <w:basedOn w:val="a"/>
-    <w:link w:val="Char1"/>
-    <w:uiPriority w:val="99"/>
-    <w:semiHidden/>
-    <w:unhideWhenUsed/>
-    <w:rsid w:val="00F21611"/>
-    <w:rPr>
-      <w:sz w:val="18"/>
-      <w:szCs w:val="18"/>
-    </w:rPr>
-  </w:style>
-  <w:style w:type="character" w:customStyle="1" w:styleId="Char1">
-    <w:name w:val="批注框文本 Char"/>
-    <w:basedOn w:val="a0"/>
-    <w:link w:val="a6"/>
+    <w:link w:val="a8"/>
     <w:uiPriority w:val="99"/>
     <w:semiHidden/>
     <w:rsid w:val="00F21611"/>
@@ -4231,7 +4761,7 @@
 </file>
 
 <file path=customXml/itemProps1.xml><?xml version="1.0" encoding="utf-8"?>
-<ds:datastoreItem xmlns:ds="http://schemas.openxmlformats.org/officeDocument/2006/customXml" ds:itemID="{94E2A129-B9B0-437F-982E-F4A477486BC3}">
+<ds:datastoreItem xmlns:ds="http://schemas.openxmlformats.org/officeDocument/2006/customXml" ds:itemID="{2B2D95B8-8E64-4E1C-9B13-23078B6AA162}">
   <ds:schemaRefs>
     <ds:schemaRef ds:uri="http://schemas.openxmlformats.org/officeDocument/2006/bibliography"/>
   </ds:schemaRefs>
